--- a/LAB06/DOPO-L06-2025-02.docx
+++ b/LAB06/DOPO-L06-2025-02.docx
@@ -1,6 +1,6 @@
 
 <file path=word/document.xml><?xml version="1.0" encoding="utf-8"?>
-<w:document xmlns:wpc="http://schemas.microsoft.com/office/word/2010/wordprocessingCanvas" xmlns:cx="http://schemas.microsoft.com/office/drawing/2014/chartex" xmlns:cx1="http://schemas.microsoft.com/office/drawing/2015/9/8/chartex" xmlns:cx2="http://schemas.microsoft.com/office/drawing/2015/10/21/chartex" xmlns:cx3="http://schemas.microsoft.com/office/drawing/2016/5/9/chartex" xmlns:cx4="http://schemas.microsoft.com/office/drawing/2016/5/10/chartex" xmlns:cx5="http://schemas.microsoft.com/office/drawing/2016/5/11/chartex" xmlns:cx6="http://schemas.microsoft.com/office/drawing/2016/5/12/chartex" xmlns:cx7="http://schemas.microsoft.com/office/drawing/2016/5/13/chartex" xmlns:cx8="http://schemas.microsoft.com/office/drawing/2016/5/14/chartex" xmlns:mc="http://schemas.openxmlformats.org/markup-compatibility/2006" xmlns:aink="http://schemas.microsoft.com/office/drawing/2016/ink" xmlns:am3d="http://schemas.microsoft.com/office/drawing/2017/model3d" xmlns:o="urn:schemas-microsoft-com:office:office" xmlns:r="http://schemas.openxmlformats.org/officeDocument/2006/relationships" xmlns:m="http://schemas.openxmlformats.org/officeDocument/2006/math" xmlns:v="urn:schemas-microsoft-com:vml" xmlns:wp14="http://schemas.microsoft.com/office/word/2010/wordprocessingDrawing" xmlns:wp="http://schemas.openxmlformats.org/drawingml/2006/wordprocessingDrawing" xmlns:w10="urn:schemas-microsoft-com:office:word" xmlns:w="http://schemas.openxmlformats.org/wordprocessingml/2006/main" xmlns:w14="http://schemas.microsoft.com/office/word/2010/wordml" xmlns:w15="http://schemas.microsoft.com/office/word/2012/wordml" xmlns:w16cid="http://schemas.microsoft.com/office/word/2016/wordml/cid" xmlns:w16se="http://schemas.microsoft.com/office/word/2015/wordml/symex" xmlns:wpg="http://schemas.microsoft.com/office/word/2010/wordprocessingGroup" xmlns:wpi="http://schemas.microsoft.com/office/word/2010/wordprocessingInk" xmlns:wne="http://schemas.microsoft.com/office/word/2006/wordml" xmlns:wps="http://schemas.microsoft.com/office/word/2010/wordprocessingShape" mc:Ignorable="w14 w15 w16se w16cid wp14">
+<w:document xmlns:wpc="http://schemas.microsoft.com/office/word/2010/wordprocessingCanvas" xmlns:cx="http://schemas.microsoft.com/office/drawing/2014/chartex" xmlns:cx1="http://schemas.microsoft.com/office/drawing/2015/9/8/chartex" xmlns:cx2="http://schemas.microsoft.com/office/drawing/2015/10/21/chartex" xmlns:cx3="http://schemas.microsoft.com/office/drawing/2016/5/9/chartex" xmlns:cx4="http://schemas.microsoft.com/office/drawing/2016/5/10/chartex" xmlns:cx5="http://schemas.microsoft.com/office/drawing/2016/5/11/chartex" xmlns:cx6="http://schemas.microsoft.com/office/drawing/2016/5/12/chartex" xmlns:cx7="http://schemas.microsoft.com/office/drawing/2016/5/13/chartex" xmlns:cx8="http://schemas.microsoft.com/office/drawing/2016/5/14/chartex" xmlns:mc="http://schemas.openxmlformats.org/markup-compatibility/2006" xmlns:aink="http://schemas.microsoft.com/office/drawing/2016/ink" xmlns:am3d="http://schemas.microsoft.com/office/drawing/2017/model3d" xmlns:o="urn:schemas-microsoft-com:office:office" xmlns:oel="http://schemas.microsoft.com/office/2019/extlst" xmlns:r="http://schemas.openxmlformats.org/officeDocument/2006/relationships" xmlns:m="http://schemas.openxmlformats.org/officeDocument/2006/math" xmlns:v="urn:schemas-microsoft-com:vml" xmlns:wp14="http://schemas.microsoft.com/office/word/2010/wordprocessingDrawing" xmlns:wp="http://schemas.openxmlformats.org/drawingml/2006/wordprocessingDrawing" xmlns:w10="urn:schemas-microsoft-com:office:word" xmlns:w="http://schemas.openxmlformats.org/wordprocessingml/2006/main" xmlns:w14="http://schemas.microsoft.com/office/word/2010/wordml" xmlns:w15="http://schemas.microsoft.com/office/word/2012/wordml" xmlns:w16cex="http://schemas.microsoft.com/office/word/2018/wordml/cex" xmlns:w16cid="http://schemas.microsoft.com/office/word/2016/wordml/cid" xmlns:w16="http://schemas.microsoft.com/office/word/2018/wordml" xmlns:w16du="http://schemas.microsoft.com/office/word/2023/wordml/word16du" xmlns:w16sdtdh="http://schemas.microsoft.com/office/word/2020/wordml/sdtdatahash" xmlns:w16sdtfl="http://schemas.microsoft.com/office/word/2024/wordml/sdtformatlock" xmlns:w16se="http://schemas.microsoft.com/office/word/2015/wordml/symex" xmlns:wpg="http://schemas.microsoft.com/office/word/2010/wordprocessingGroup" xmlns:wpi="http://schemas.microsoft.com/office/word/2010/wordprocessingInk" xmlns:wne="http://schemas.microsoft.com/office/word/2006/wordml" xmlns:wps="http://schemas.microsoft.com/office/word/2010/wordprocessingShape" mc:Ignorable="w14 w15 w16se w16cid w16 w16cex w16sdtdh w16sdtfl w16du wp14">
   <w:body>
     <w:p>
       <w:pPr>
@@ -10,6 +10,13 @@
           <w:b/>
         </w:rPr>
       </w:pPr>
+      <w:r>
+        <w:rPr>
+          <w:b/>
+          <w:w w:val="120"/>
+        </w:rPr>
+        <w:t>S</w:t>
+      </w:r>
       <w:r>
         <w:rPr>
           <w:b/>
@@ -378,7 +385,7 @@
               <w:tab w:val="left" w:pos="751"/>
             </w:tabs>
             <w:spacing w:before="2"/>
-            <w:ind w:right="308"/>
+            <w:ind w:left="752" w:right="308"/>
           </w:pPr>
         </w:pPrChange>
       </w:pPr>
@@ -555,6 +562,7 @@
         <w:rPr>
           <w:rFonts w:ascii="Times New Roman" w:hAnsi="Times New Roman"/>
           <w:sz w:val="14"/>
+          <w:lang w:val="en-US"/>
         </w:rPr>
         <w:pPrChange w:id="3" w:author="Guest User" w:date="2025-11-21T17:30:00Z">
           <w:pPr>
@@ -808,6 +816,7 @@
         <w:rPr>
           <w:w w:val="105"/>
           <w:sz w:val="20"/>
+          <w:lang w:val="en-US"/>
         </w:rPr>
         <w:t>Experimentar</w:t>
       </w:r>
@@ -816,6 +825,7 @@
           <w:spacing w:val="7"/>
           <w:w w:val="105"/>
           <w:sz w:val="20"/>
+          <w:lang w:val="en-US"/>
         </w:rPr>
         <w:t xml:space="preserve"> </w:t>
       </w:r>
@@ -823,6 +833,7 @@
         <w:rPr>
           <w:w w:val="105"/>
           <w:sz w:val="20"/>
+          <w:lang w:val="en-US"/>
         </w:rPr>
         <w:t>las</w:t>
       </w:r>
@@ -831,21 +842,26 @@
           <w:spacing w:val="3"/>
           <w:w w:val="105"/>
           <w:sz w:val="20"/>
-        </w:rPr>
-        <w:t xml:space="preserve"> </w:t>
-      </w:r>
+          <w:lang w:val="en-US"/>
+        </w:rPr>
+        <w:t xml:space="preserve"> </w:t>
+      </w:r>
+      <w:proofErr w:type="spellStart"/>
       <w:r>
         <w:rPr>
           <w:w w:val="105"/>
           <w:sz w:val="20"/>
+          <w:lang w:val="en-US"/>
         </w:rPr>
         <w:t>prácticas</w:t>
       </w:r>
+      <w:proofErr w:type="spellEnd"/>
       <w:r>
         <w:rPr>
           <w:spacing w:val="7"/>
           <w:w w:val="105"/>
           <w:sz w:val="20"/>
+          <w:lang w:val="en-US"/>
         </w:rPr>
         <w:t xml:space="preserve"> </w:t>
       </w:r>
@@ -854,6 +870,7 @@
         <w:rPr>
           <w:w w:val="105"/>
           <w:sz w:val="20"/>
+          <w:lang w:val="en-US"/>
         </w:rPr>
         <w:t>XP</w:t>
       </w:r>
@@ -862,6 +879,7 @@
           <w:spacing w:val="7"/>
           <w:w w:val="105"/>
           <w:sz w:val="20"/>
+          <w:lang w:val="en-US"/>
         </w:rPr>
         <w:t xml:space="preserve"> </w:t>
       </w:r>
@@ -869,6 +887,7 @@
         <w:rPr>
           <w:w w:val="105"/>
           <w:sz w:val="20"/>
+          <w:lang w:val="en-US"/>
         </w:rPr>
         <w:t>:</w:t>
       </w:r>
@@ -878,6 +897,7 @@
           <w:spacing w:val="-17"/>
           <w:w w:val="105"/>
           <w:sz w:val="20"/>
+          <w:lang w:val="en-US"/>
         </w:rPr>
         <w:t xml:space="preserve"> </w:t>
       </w:r>
@@ -888,20 +908,20 @@
           <w:w w:val="105"/>
           <w:sz w:val="14"/>
           <w:u w:val="single"/>
-        </w:rPr>
-        <w:t xml:space="preserve"> </w:t>
-      </w:r>
-      <w:proofErr w:type="spellStart"/>
+          <w:lang w:val="en-US"/>
+        </w:rPr>
+        <w:t xml:space="preserve"> </w:t>
+      </w:r>
       <w:r>
         <w:rPr>
           <w:rFonts w:ascii="Times New Roman" w:hAnsi="Times New Roman"/>
           <w:w w:val="105"/>
           <w:sz w:val="14"/>
           <w:u w:val="single"/>
+          <w:lang w:val="en-US"/>
         </w:rPr>
         <w:t>Only</w:t>
       </w:r>
-      <w:proofErr w:type="spellEnd"/>
       <w:r>
         <w:rPr>
           <w:rFonts w:ascii="Times New Roman" w:hAnsi="Times New Roman"/>
@@ -909,20 +929,20 @@
           <w:w w:val="105"/>
           <w:sz w:val="14"/>
           <w:u w:val="single"/>
-        </w:rPr>
-        <w:t xml:space="preserve"> </w:t>
-      </w:r>
-      <w:proofErr w:type="spellStart"/>
+          <w:lang w:val="en-US"/>
+        </w:rPr>
+        <w:t xml:space="preserve"> </w:t>
+      </w:r>
       <w:r>
         <w:rPr>
           <w:rFonts w:ascii="Times New Roman" w:hAnsi="Times New Roman"/>
           <w:w w:val="105"/>
           <w:sz w:val="14"/>
           <w:u w:val="single"/>
+          <w:lang w:val="en-US"/>
         </w:rPr>
         <w:t>one</w:t>
       </w:r>
-      <w:proofErr w:type="spellEnd"/>
       <w:r>
         <w:rPr>
           <w:rFonts w:ascii="Times New Roman" w:hAnsi="Times New Roman"/>
@@ -930,20 +950,20 @@
           <w:w w:val="105"/>
           <w:sz w:val="14"/>
           <w:u w:val="single"/>
-        </w:rPr>
-        <w:t xml:space="preserve"> </w:t>
-      </w:r>
-      <w:proofErr w:type="spellStart"/>
+          <w:lang w:val="en-US"/>
+        </w:rPr>
+        <w:t xml:space="preserve"> </w:t>
+      </w:r>
       <w:r>
         <w:rPr>
           <w:rFonts w:ascii="Times New Roman" w:hAnsi="Times New Roman"/>
           <w:w w:val="105"/>
           <w:sz w:val="14"/>
           <w:u w:val="single"/>
+          <w:lang w:val="en-US"/>
         </w:rPr>
         <w:t>pair</w:t>
       </w:r>
-      <w:proofErr w:type="spellEnd"/>
       <w:r>
         <w:rPr>
           <w:rFonts w:ascii="Times New Roman" w:hAnsi="Times New Roman"/>
@@ -951,6 +971,7 @@
           <w:w w:val="105"/>
           <w:sz w:val="14"/>
           <w:u w:val="single"/>
+          <w:lang w:val="en-US"/>
         </w:rPr>
         <w:t xml:space="preserve"> </w:t>
       </w:r>
@@ -958,12 +979,14 @@
         <w:fldChar w:fldCharType="begin"/>
       </w:r>
       <w:r>
+        <w:rPr>
+          <w:lang w:val="en-US"/>
+        </w:rPr>
         <w:instrText xml:space="preserve"> HYPERLINK "http://www.extremeprogramming.org/rules/sequential.html" \h </w:instrText>
       </w:r>
       <w:r>
         <w:fldChar w:fldCharType="separate"/>
       </w:r>
-      <w:proofErr w:type="spellStart"/>
       <w:r>
         <w:rPr>
           <w:rFonts w:ascii="Times New Roman" w:hAnsi="Times New Roman"/>
@@ -971,10 +994,10 @@
           <w:w w:val="105"/>
           <w:sz w:val="14"/>
           <w:u w:val="single" w:color="00007F"/>
+          <w:lang w:val="en-US"/>
         </w:rPr>
         <w:t>integrates</w:t>
       </w:r>
-      <w:proofErr w:type="spellEnd"/>
       <w:r>
         <w:rPr>
           <w:rFonts w:ascii="Times New Roman" w:hAnsi="Times New Roman"/>
@@ -983,10 +1006,10 @@
           <w:w w:val="105"/>
           <w:sz w:val="14"/>
           <w:u w:val="single" w:color="00007F"/>
-        </w:rPr>
-        <w:t xml:space="preserve"> </w:t>
-      </w:r>
-      <w:proofErr w:type="spellStart"/>
+          <w:lang w:val="en-US"/>
+        </w:rPr>
+        <w:t xml:space="preserve"> </w:t>
+      </w:r>
       <w:r>
         <w:rPr>
           <w:rFonts w:ascii="Times New Roman" w:hAnsi="Times New Roman"/>
@@ -994,10 +1017,10 @@
           <w:w w:val="105"/>
           <w:sz w:val="14"/>
           <w:u w:val="single" w:color="00007F"/>
+          <w:lang w:val="en-US"/>
         </w:rPr>
         <w:t>code</w:t>
       </w:r>
-      <w:proofErr w:type="spellEnd"/>
       <w:r>
         <w:rPr>
           <w:rFonts w:ascii="Times New Roman" w:hAnsi="Times New Roman"/>
@@ -1006,6 +1029,7 @@
           <w:w w:val="105"/>
           <w:sz w:val="14"/>
           <w:u w:val="single" w:color="00007F"/>
+          <w:lang w:val="en-US"/>
         </w:rPr>
         <w:t xml:space="preserve"> </w:t>
       </w:r>
@@ -1016,6 +1040,7 @@
           <w:w w:val="105"/>
           <w:sz w:val="14"/>
           <w:u w:val="single" w:color="00007F"/>
+          <w:lang w:val="en-US"/>
         </w:rPr>
         <w:t>at a</w:t>
       </w:r>
@@ -1027,6 +1052,7 @@
           <w:w w:val="105"/>
           <w:sz w:val="14"/>
           <w:u w:val="single" w:color="00007F"/>
+          <w:lang w:val="en-US"/>
         </w:rPr>
         <w:t xml:space="preserve"> </w:t>
       </w:r>
@@ -1038,6 +1064,7 @@
           <w:w w:val="105"/>
           <w:sz w:val="14"/>
           <w:u w:val="single" w:color="00007F"/>
+          <w:lang w:val="en-US"/>
         </w:rPr>
         <w:t>time</w:t>
       </w:r>
@@ -1058,6 +1085,7 @@
           <w:spacing w:val="-4"/>
           <w:w w:val="105"/>
           <w:sz w:val="14"/>
+          <w:lang w:val="en-US"/>
         </w:rPr>
         <w:t>.</w:t>
       </w:r>
@@ -1212,7 +1240,7 @@
               <w:tab w:val="left" w:pos="751"/>
             </w:tabs>
             <w:spacing w:line="232" w:lineRule="auto"/>
-            <w:ind w:right="303"/>
+            <w:ind w:left="752" w:right="303" w:hanging="350"/>
           </w:pPr>
         </w:pPrChange>
       </w:pPr>
@@ -1276,7 +1304,7 @@
               <w:tab w:val="left" w:pos="751"/>
             </w:tabs>
             <w:spacing w:line="232" w:lineRule="exact"/>
-            <w:ind w:right="316"/>
+            <w:ind w:left="752" w:right="316" w:hanging="350"/>
           </w:pPr>
         </w:pPrChange>
       </w:pPr>
@@ -1309,8 +1337,6 @@
         <w:spacing w:before="43"/>
         <w:ind w:left="0" w:firstLine="0"/>
       </w:pPr>
-      <w:bookmarkStart w:id="6" w:name="_GoBack"/>
-      <w:bookmarkEnd w:id="6"/>
     </w:p>
     <w:p>
       <w:pPr>
@@ -1397,7 +1423,7 @@
           <w:b/>
           <w:sz w:val="20"/>
         </w:rPr>
-        <w:pPrChange w:id="7" w:author="Guest User" w:date="2025-11-21T17:30:00Z">
+        <w:pPrChange w:id="6" w:author="Guest User" w:date="2025-11-21T17:30:00Z">
           <w:pPr>
             <w:pStyle w:val="ListParagraph"/>
             <w:numPr>
@@ -1407,7 +1433,7 @@
               <w:tab w:val="left" w:pos="749"/>
               <w:tab w:val="left" w:pos="751"/>
             </w:tabs>
-            <w:ind w:right="1188"/>
+            <w:ind w:left="752" w:right="1188"/>
           </w:pPr>
         </w:pPrChange>
       </w:pPr>
@@ -1717,7 +1743,7 @@
         <w:rPr>
           <w:sz w:val="20"/>
         </w:rPr>
-        <w:pPrChange w:id="8" w:author="Guest User" w:date="2025-11-21T17:30:00Z">
+        <w:pPrChange w:id="7" w:author="Guest User" w:date="2025-11-21T17:30:00Z">
           <w:pPr>
             <w:pStyle w:val="ListParagraph"/>
             <w:numPr>
@@ -2067,7 +2093,7 @@
         <w:ind w:left="31" w:right="908" w:firstLine="0"/>
         <w:jc w:val="both"/>
         <w:rPr>
-          <w:ins w:id="9" w:author="Guest User" w:date="2025-11-21T17:30:00Z"/>
+          <w:ins w:id="8" w:author="Guest User" w:date="2025-11-21T17:30:00Z"/>
         </w:rPr>
       </w:pPr>
     </w:p>
@@ -2088,21 +2114,6 @@
         <w:rPr>
           <w:sz w:val="20"/>
         </w:rPr>
-        <w:pPrChange w:id="10" w:author="Guest User" w:date="2025-11-21T17:30:00Z">
-          <w:pPr>
-            <w:pStyle w:val="ListParagraph"/>
-            <w:numPr>
-              <w:numId w:val="10"/>
-            </w:numPr>
-            <w:tabs>
-              <w:tab w:val="left" w:pos="749"/>
-              <w:tab w:val="left" w:pos="751"/>
-            </w:tabs>
-            <w:spacing w:before="1" w:line="256" w:lineRule="auto"/>
-            <w:ind w:right="292"/>
-            <w:jc w:val="both"/>
-          </w:pPr>
-        </w:pPrChange>
       </w:pPr>
       <w:r>
         <w:rPr>
@@ -2509,6 +2520,323 @@
         </w:rPr>
         <w:t>.</w:t>
       </w:r>
+    </w:p>
+    <w:p>
+      <w:pPr>
+        <w:pStyle w:val="ListParagraph"/>
+        <w:tabs>
+          <w:tab w:val="left" w:pos="749"/>
+          <w:tab w:val="left" w:pos="751"/>
+        </w:tabs>
+        <w:spacing w:before="1" w:line="256" w:lineRule="auto"/>
+        <w:ind w:right="292" w:firstLine="0"/>
+        <w:jc w:val="both"/>
+        <w:rPr>
+          <w:b/>
+          <w:w w:val="110"/>
+          <w:sz w:val="20"/>
+        </w:rPr>
+      </w:pPr>
+    </w:p>
+    <w:p>
+      <w:pPr>
+        <w:pStyle w:val="ListParagraph"/>
+        <w:tabs>
+          <w:tab w:val="left" w:pos="749"/>
+          <w:tab w:val="left" w:pos="751"/>
+        </w:tabs>
+        <w:spacing w:before="1" w:line="256" w:lineRule="auto"/>
+        <w:ind w:left="1440" w:right="292" w:hanging="689"/>
+        <w:jc w:val="both"/>
+        <w:rPr>
+          <w:bCs/>
+          <w:sz w:val="20"/>
+        </w:rPr>
+      </w:pPr>
+      <w:r>
+        <w:rPr>
+          <w:bCs/>
+          <w:sz w:val="20"/>
+        </w:rPr>
+        <w:t xml:space="preserve">Al realizar los métodos con sus correspondientes excepciones, dejamos la clase </w:t>
+      </w:r>
+      <w:proofErr w:type="spellStart"/>
+      <w:r>
+        <w:rPr>
+          <w:bCs/>
+          <w:sz w:val="20"/>
+        </w:rPr>
+        <w:t>ValleyException</w:t>
+      </w:r>
+      <w:proofErr w:type="spellEnd"/>
+      <w:r>
+        <w:rPr>
+          <w:bCs/>
+          <w:sz w:val="20"/>
+        </w:rPr>
+        <w:t xml:space="preserve"> con atributos constantes con la intención de no tener que mandar el mensaje como argumento en el código cada vez que se lance la excepción.</w:t>
+      </w:r>
+    </w:p>
+    <w:p>
+      <w:pPr>
+        <w:pStyle w:val="ListParagraph"/>
+        <w:tabs>
+          <w:tab w:val="left" w:pos="749"/>
+          <w:tab w:val="left" w:pos="751"/>
+        </w:tabs>
+        <w:spacing w:before="1" w:line="256" w:lineRule="auto"/>
+        <w:ind w:left="1440" w:right="292" w:hanging="689"/>
+        <w:jc w:val="both"/>
+        <w:rPr>
+          <w:bCs/>
+          <w:sz w:val="20"/>
+        </w:rPr>
+      </w:pPr>
+    </w:p>
+    <w:p>
+      <w:pPr>
+        <w:pStyle w:val="ListParagraph"/>
+        <w:tabs>
+          <w:tab w:val="left" w:pos="749"/>
+          <w:tab w:val="left" w:pos="751"/>
+        </w:tabs>
+        <w:spacing w:before="1" w:line="256" w:lineRule="auto"/>
+        <w:ind w:left="1440" w:right="292" w:hanging="689"/>
+        <w:jc w:val="both"/>
+        <w:rPr>
+          <w:bCs/>
+          <w:sz w:val="20"/>
+        </w:rPr>
+      </w:pPr>
+      <w:proofErr w:type="spellStart"/>
+      <w:r>
+        <w:rPr>
+          <w:bCs/>
+          <w:sz w:val="20"/>
+        </w:rPr>
+        <w:t>Import</w:t>
+      </w:r>
+      <w:proofErr w:type="spellEnd"/>
+      <w:r>
+        <w:rPr>
+          <w:bCs/>
+          <w:sz w:val="20"/>
+        </w:rPr>
+        <w:t xml:space="preserve"> y open serán de tipo Valley; debido a que Open abre archivos para </w:t>
+      </w:r>
+      <w:proofErr w:type="spellStart"/>
+      <w:r>
+        <w:rPr>
+          <w:bCs/>
+          <w:sz w:val="20"/>
+        </w:rPr>
+        <w:t>conevertirlos</w:t>
+      </w:r>
+      <w:proofErr w:type="spellEnd"/>
+      <w:r>
+        <w:rPr>
+          <w:bCs/>
+          <w:sz w:val="20"/>
+        </w:rPr>
+        <w:t xml:space="preserve"> en tipo Objeto de Valley. Por otro lado, </w:t>
+      </w:r>
+      <w:proofErr w:type="spellStart"/>
+      <w:r>
+        <w:rPr>
+          <w:bCs/>
+          <w:sz w:val="20"/>
+        </w:rPr>
+        <w:t>save</w:t>
+      </w:r>
+      <w:proofErr w:type="spellEnd"/>
+      <w:r>
+        <w:rPr>
+          <w:bCs/>
+          <w:sz w:val="20"/>
+        </w:rPr>
+        <w:t xml:space="preserve"> y </w:t>
+      </w:r>
+      <w:proofErr w:type="spellStart"/>
+      <w:r>
+        <w:rPr>
+          <w:bCs/>
+          <w:sz w:val="20"/>
+        </w:rPr>
+        <w:t>export</w:t>
+      </w:r>
+      <w:proofErr w:type="spellEnd"/>
+      <w:r>
+        <w:rPr>
+          <w:bCs/>
+          <w:sz w:val="20"/>
+        </w:rPr>
+        <w:t xml:space="preserve"> son de tipo </w:t>
+      </w:r>
+      <w:proofErr w:type="spellStart"/>
+      <w:r>
+        <w:rPr>
+          <w:bCs/>
+          <w:sz w:val="20"/>
+        </w:rPr>
+        <w:t>void</w:t>
+      </w:r>
+      <w:proofErr w:type="spellEnd"/>
+      <w:r>
+        <w:rPr>
+          <w:bCs/>
+          <w:sz w:val="20"/>
+        </w:rPr>
+        <w:t xml:space="preserve"> ya que lo que hacen es convertir el objeto a un archivo.</w:t>
+      </w:r>
+    </w:p>
+    <w:p>
+      <w:pPr>
+        <w:pStyle w:val="ListParagraph"/>
+        <w:tabs>
+          <w:tab w:val="left" w:pos="749"/>
+          <w:tab w:val="left" w:pos="751"/>
+        </w:tabs>
+        <w:spacing w:before="1" w:line="256" w:lineRule="auto"/>
+        <w:ind w:left="1440" w:right="292" w:hanging="689"/>
+        <w:jc w:val="both"/>
+        <w:rPr>
+          <w:bCs/>
+          <w:sz w:val="20"/>
+        </w:rPr>
+      </w:pPr>
+    </w:p>
+    <w:p>
+      <w:pPr>
+        <w:pStyle w:val="ListParagraph"/>
+        <w:tabs>
+          <w:tab w:val="left" w:pos="749"/>
+          <w:tab w:val="left" w:pos="751"/>
+        </w:tabs>
+        <w:spacing w:before="1" w:line="256" w:lineRule="auto"/>
+        <w:ind w:left="1440" w:right="292" w:hanging="689"/>
+        <w:jc w:val="center"/>
+        <w:rPr>
+          <w:b/>
+          <w:sz w:val="20"/>
+        </w:rPr>
+      </w:pPr>
+      <w:r>
+        <w:rPr>
+          <w:b/>
+          <w:noProof/>
+          <w:sz w:val="20"/>
+        </w:rPr>
+        <w:drawing>
+          <wp:inline distT="0" distB="0" distL="0" distR="0" wp14:anchorId="2BEF5F26" wp14:editId="2FED1BBD">
+            <wp:extent cx="4867275" cy="1442316"/>
+            <wp:effectExtent l="0" t="0" r="0" b="5715"/>
+            <wp:docPr id="772906157" name="Picture 1" descr="A screen shot of a computer code&#10;&#10;AI-generated content may be incorrect."/>
+            <wp:cNvGraphicFramePr>
+              <a:graphicFrameLocks xmlns:a="http://schemas.openxmlformats.org/drawingml/2006/main" noChangeAspect="1"/>
+            </wp:cNvGraphicFramePr>
+            <a:graphic xmlns:a="http://schemas.openxmlformats.org/drawingml/2006/main">
+              <a:graphicData uri="http://schemas.openxmlformats.org/drawingml/2006/picture">
+                <pic:pic xmlns:pic="http://schemas.openxmlformats.org/drawingml/2006/picture">
+                  <pic:nvPicPr>
+                    <pic:cNvPr id="772906157" name="Picture 1" descr="A screen shot of a computer code&#10;&#10;AI-generated content may be incorrect."/>
+                    <pic:cNvPicPr/>
+                  </pic:nvPicPr>
+                  <pic:blipFill>
+                    <a:blip r:embed="rId9"/>
+                    <a:stretch>
+                      <a:fillRect/>
+                    </a:stretch>
+                  </pic:blipFill>
+                  <pic:spPr>
+                    <a:xfrm>
+                      <a:off x="0" y="0"/>
+                      <a:ext cx="4887452" cy="1448295"/>
+                    </a:xfrm>
+                    <a:prstGeom prst="rect">
+                      <a:avLst/>
+                    </a:prstGeom>
+                  </pic:spPr>
+                </pic:pic>
+              </a:graphicData>
+            </a:graphic>
+          </wp:inline>
+        </w:drawing>
+      </w:r>
+    </w:p>
+    <w:p>
+      <w:pPr>
+        <w:pStyle w:val="ListParagraph"/>
+        <w:tabs>
+          <w:tab w:val="left" w:pos="749"/>
+          <w:tab w:val="left" w:pos="751"/>
+        </w:tabs>
+        <w:spacing w:before="1" w:line="256" w:lineRule="auto"/>
+        <w:ind w:left="1440" w:right="292" w:hanging="689"/>
+        <w:jc w:val="center"/>
+        <w:rPr>
+          <w:b/>
+          <w:sz w:val="20"/>
+        </w:rPr>
+      </w:pPr>
+      <w:r>
+        <w:rPr>
+          <w:b/>
+          <w:noProof/>
+          <w:sz w:val="20"/>
+        </w:rPr>
+        <w:lastRenderedPageBreak/>
+        <w:drawing>
+          <wp:inline distT="0" distB="0" distL="0" distR="0" wp14:anchorId="6E9D9AE2" wp14:editId="52176777">
+            <wp:extent cx="5611985" cy="4657725"/>
+            <wp:effectExtent l="0" t="0" r="8255" b="0"/>
+            <wp:docPr id="1497460669" name="Picture 1"/>
+            <wp:cNvGraphicFramePr>
+              <a:graphicFrameLocks xmlns:a="http://schemas.openxmlformats.org/drawingml/2006/main" noChangeAspect="1"/>
+            </wp:cNvGraphicFramePr>
+            <a:graphic xmlns:a="http://schemas.openxmlformats.org/drawingml/2006/main">
+              <a:graphicData uri="http://schemas.openxmlformats.org/drawingml/2006/picture">
+                <pic:pic xmlns:pic="http://schemas.openxmlformats.org/drawingml/2006/picture">
+                  <pic:nvPicPr>
+                    <pic:cNvPr id="1497460669" name=""/>
+                    <pic:cNvPicPr/>
+                  </pic:nvPicPr>
+                  <pic:blipFill>
+                    <a:blip r:embed="rId10"/>
+                    <a:stretch>
+                      <a:fillRect/>
+                    </a:stretch>
+                  </pic:blipFill>
+                  <pic:spPr>
+                    <a:xfrm>
+                      <a:off x="0" y="0"/>
+                      <a:ext cx="5613802" cy="4659233"/>
+                    </a:xfrm>
+                    <a:prstGeom prst="rect">
+                      <a:avLst/>
+                    </a:prstGeom>
+                  </pic:spPr>
+                </pic:pic>
+              </a:graphicData>
+            </a:graphic>
+          </wp:inline>
+        </w:drawing>
+      </w:r>
+    </w:p>
+    <w:p>
+      <w:pPr>
+        <w:pStyle w:val="ListParagraph"/>
+        <w:tabs>
+          <w:tab w:val="left" w:pos="749"/>
+          <w:tab w:val="left" w:pos="751"/>
+        </w:tabs>
+        <w:spacing w:before="1" w:line="256" w:lineRule="auto"/>
+        <w:ind w:left="1440" w:right="292" w:hanging="689"/>
+        <w:jc w:val="center"/>
+        <w:rPr>
+          <w:b/>
+          <w:sz w:val="20"/>
+        </w:rPr>
+      </w:pPr>
     </w:p>
     <w:p>
       <w:pPr>
@@ -2522,7 +2850,7 @@
         <w:rPr>
           <w:sz w:val="20"/>
         </w:rPr>
-        <w:pPrChange w:id="11" w:author="Guest User" w:date="2025-11-21T17:30:00Z">
+        <w:pPrChange w:id="9" w:author="Guest User" w:date="2025-11-21T17:30:00Z">
           <w:pPr>
             <w:pStyle w:val="ListParagraph"/>
             <w:tabs>
@@ -2545,7 +2873,7 @@
         <w:ind w:right="292"/>
         <w:jc w:val="both"/>
         <w:rPr>
-          <w:ins w:id="12" w:author="Guest User" w:date="2025-11-21T17:30:00Z"/>
+          <w:ins w:id="10" w:author="Guest User" w:date="2025-11-21T17:30:00Z"/>
           <w:sz w:val="20"/>
           <w:szCs w:val="20"/>
         </w:rPr>
@@ -2568,7 +2896,7 @@
         <w:rPr>
           <w:sz w:val="20"/>
         </w:rPr>
-        <w:pPrChange w:id="13" w:author="Guest User" w:date="2025-11-21T17:30:00Z">
+        <w:pPrChange w:id="11" w:author="Guest User" w:date="2025-11-21T17:30:00Z">
           <w:pPr>
             <w:pStyle w:val="ListParagraph"/>
             <w:numPr>
@@ -2579,7 +2907,7 @@
               <w:tab w:val="left" w:pos="751"/>
             </w:tabs>
             <w:spacing w:line="254" w:lineRule="auto"/>
-            <w:ind w:right="295"/>
+            <w:ind w:left="752" w:right="295"/>
             <w:jc w:val="both"/>
           </w:pPr>
         </w:pPrChange>
@@ -2960,7 +3288,6 @@
       <w:pPr>
         <w:pStyle w:val="ListParagraph"/>
         <w:rPr>
-          <w:del w:id="14" w:author="Guest User" w:date="2025-11-21T17:30:00Z"/>
           <w:sz w:val="20"/>
         </w:rPr>
       </w:pPr>
@@ -2975,18 +3302,217 @@
         <w:spacing w:line="254" w:lineRule="auto"/>
         <w:ind w:right="295" w:firstLine="0"/>
         <w:rPr>
-          <w:del w:id="15" w:author="Guest User" w:date="2025-11-21T17:30:00Z"/>
-          <w:sz w:val="20"/>
-        </w:rPr>
-      </w:pPr>
-      <w:del w:id="16" w:author="Guest User" w:date="2025-11-21T17:30:00Z">
-        <w:r>
-          <w:rPr>
-            <w:sz w:val="20"/>
-          </w:rPr>
-          <w:delText>adasdasdasdasd</w:delText>
-        </w:r>
-      </w:del>
+          <w:sz w:val="20"/>
+        </w:rPr>
+      </w:pPr>
+      <w:r>
+        <w:rPr>
+          <w:noProof/>
+          <w:sz w:val="20"/>
+        </w:rPr>
+        <w:drawing>
+          <wp:inline distT="0" distB="0" distL="0" distR="0" wp14:anchorId="3D3E3598" wp14:editId="36BE00D5">
+            <wp:extent cx="5382376" cy="2286319"/>
+            <wp:effectExtent l="0" t="0" r="8890" b="0"/>
+            <wp:docPr id="330948396" name="Picture 1" descr="A screen shot of a computer program&#10;&#10;AI-generated content may be incorrect."/>
+            <wp:cNvGraphicFramePr>
+              <a:graphicFrameLocks xmlns:a="http://schemas.openxmlformats.org/drawingml/2006/main" noChangeAspect="1"/>
+            </wp:cNvGraphicFramePr>
+            <a:graphic xmlns:a="http://schemas.openxmlformats.org/drawingml/2006/main">
+              <a:graphicData uri="http://schemas.openxmlformats.org/drawingml/2006/picture">
+                <pic:pic xmlns:pic="http://schemas.openxmlformats.org/drawingml/2006/picture">
+                  <pic:nvPicPr>
+                    <pic:cNvPr id="330948396" name="Picture 1" descr="A screen shot of a computer program&#10;&#10;AI-generated content may be incorrect."/>
+                    <pic:cNvPicPr/>
+                  </pic:nvPicPr>
+                  <pic:blipFill>
+                    <a:blip r:embed="rId11"/>
+                    <a:stretch>
+                      <a:fillRect/>
+                    </a:stretch>
+                  </pic:blipFill>
+                  <pic:spPr>
+                    <a:xfrm>
+                      <a:off x="0" y="0"/>
+                      <a:ext cx="5382376" cy="2286319"/>
+                    </a:xfrm>
+                    <a:prstGeom prst="rect">
+                      <a:avLst/>
+                    </a:prstGeom>
+                  </pic:spPr>
+                </pic:pic>
+              </a:graphicData>
+            </a:graphic>
+          </wp:inline>
+        </w:drawing>
+      </w:r>
+      <w:r>
+        <w:rPr>
+          <w:noProof/>
+          <w:sz w:val="20"/>
+        </w:rPr>
+        <w:lastRenderedPageBreak/>
+        <w:drawing>
+          <wp:inline distT="0" distB="0" distL="0" distR="0" wp14:anchorId="1B4B5DBE" wp14:editId="40FCB30F">
+            <wp:extent cx="3219450" cy="3455199"/>
+            <wp:effectExtent l="0" t="0" r="0" b="0"/>
+            <wp:docPr id="126446466" name="Picture 1" descr="A screen shot of a computer program&#10;&#10;AI-generated content may be incorrect."/>
+            <wp:cNvGraphicFramePr>
+              <a:graphicFrameLocks xmlns:a="http://schemas.openxmlformats.org/drawingml/2006/main" noChangeAspect="1"/>
+            </wp:cNvGraphicFramePr>
+            <a:graphic xmlns:a="http://schemas.openxmlformats.org/drawingml/2006/main">
+              <a:graphicData uri="http://schemas.openxmlformats.org/drawingml/2006/picture">
+                <pic:pic xmlns:pic="http://schemas.openxmlformats.org/drawingml/2006/picture">
+                  <pic:nvPicPr>
+                    <pic:cNvPr id="126446466" name="Picture 1" descr="A screen shot of a computer program&#10;&#10;AI-generated content may be incorrect."/>
+                    <pic:cNvPicPr/>
+                  </pic:nvPicPr>
+                  <pic:blipFill>
+                    <a:blip r:embed="rId12"/>
+                    <a:stretch>
+                      <a:fillRect/>
+                    </a:stretch>
+                  </pic:blipFill>
+                  <pic:spPr>
+                    <a:xfrm>
+                      <a:off x="0" y="0"/>
+                      <a:ext cx="3221986" cy="3457921"/>
+                    </a:xfrm>
+                    <a:prstGeom prst="rect">
+                      <a:avLst/>
+                    </a:prstGeom>
+                  </pic:spPr>
+                </pic:pic>
+              </a:graphicData>
+            </a:graphic>
+          </wp:inline>
+        </w:drawing>
+      </w:r>
+    </w:p>
+    <w:p>
+      <w:pPr>
+        <w:pStyle w:val="ListParagraph"/>
+        <w:tabs>
+          <w:tab w:val="left" w:pos="749"/>
+          <w:tab w:val="left" w:pos="751"/>
+        </w:tabs>
+        <w:spacing w:line="254" w:lineRule="auto"/>
+        <w:ind w:right="295" w:firstLine="0"/>
+        <w:rPr>
+          <w:sz w:val="20"/>
+        </w:rPr>
+      </w:pPr>
+      <w:r>
+        <w:rPr>
+          <w:noProof/>
+          <w:sz w:val="20"/>
+        </w:rPr>
+        <w:drawing>
+          <wp:inline distT="0" distB="0" distL="0" distR="0" wp14:anchorId="6F087829" wp14:editId="3F8A70C7">
+            <wp:extent cx="2505425" cy="1400370"/>
+            <wp:effectExtent l="0" t="0" r="9525" b="0"/>
+            <wp:docPr id="124648934" name="Picture 1" descr="A screen shot of a computer code&#10;&#10;AI-generated content may be incorrect."/>
+            <wp:cNvGraphicFramePr>
+              <a:graphicFrameLocks xmlns:a="http://schemas.openxmlformats.org/drawingml/2006/main" noChangeAspect="1"/>
+            </wp:cNvGraphicFramePr>
+            <a:graphic xmlns:a="http://schemas.openxmlformats.org/drawingml/2006/main">
+              <a:graphicData uri="http://schemas.openxmlformats.org/drawingml/2006/picture">
+                <pic:pic xmlns:pic="http://schemas.openxmlformats.org/drawingml/2006/picture">
+                  <pic:nvPicPr>
+                    <pic:cNvPr id="124648934" name="Picture 1" descr="A screen shot of a computer code&#10;&#10;AI-generated content may be incorrect."/>
+                    <pic:cNvPicPr/>
+                  </pic:nvPicPr>
+                  <pic:blipFill>
+                    <a:blip r:embed="rId13"/>
+                    <a:stretch>
+                      <a:fillRect/>
+                    </a:stretch>
+                  </pic:blipFill>
+                  <pic:spPr>
+                    <a:xfrm>
+                      <a:off x="0" y="0"/>
+                      <a:ext cx="2505425" cy="1400370"/>
+                    </a:xfrm>
+                    <a:prstGeom prst="rect">
+                      <a:avLst/>
+                    </a:prstGeom>
+                  </pic:spPr>
+                </pic:pic>
+              </a:graphicData>
+            </a:graphic>
+          </wp:inline>
+        </w:drawing>
+      </w:r>
+    </w:p>
+    <w:p>
+      <w:pPr>
+        <w:pStyle w:val="ListParagraph"/>
+        <w:tabs>
+          <w:tab w:val="left" w:pos="749"/>
+          <w:tab w:val="left" w:pos="751"/>
+        </w:tabs>
+        <w:spacing w:line="254" w:lineRule="auto"/>
+        <w:ind w:right="295" w:firstLine="0"/>
+        <w:jc w:val="center"/>
+        <w:rPr>
+          <w:sz w:val="20"/>
+        </w:rPr>
+      </w:pPr>
+      <w:r>
+        <w:rPr>
+          <w:noProof/>
+          <w:sz w:val="20"/>
+        </w:rPr>
+        <w:drawing>
+          <wp:inline distT="0" distB="0" distL="0" distR="0" wp14:anchorId="47FB140A" wp14:editId="7268DD54">
+            <wp:extent cx="2571750" cy="2904517"/>
+            <wp:effectExtent l="0" t="0" r="0" b="0"/>
+            <wp:docPr id="1987372151" name="Picture 1" descr="A grid with black squares and black dots&#10;&#10;AI-generated content may be incorrect."/>
+            <wp:cNvGraphicFramePr>
+              <a:graphicFrameLocks xmlns:a="http://schemas.openxmlformats.org/drawingml/2006/main" noChangeAspect="1"/>
+            </wp:cNvGraphicFramePr>
+            <a:graphic xmlns:a="http://schemas.openxmlformats.org/drawingml/2006/main">
+              <a:graphicData uri="http://schemas.openxmlformats.org/drawingml/2006/picture">
+                <pic:pic xmlns:pic="http://schemas.openxmlformats.org/drawingml/2006/picture">
+                  <pic:nvPicPr>
+                    <pic:cNvPr id="1987372151" name="Picture 1" descr="A grid with black squares and black dots&#10;&#10;AI-generated content may be incorrect."/>
+                    <pic:cNvPicPr/>
+                  </pic:nvPicPr>
+                  <pic:blipFill>
+                    <a:blip r:embed="rId14"/>
+                    <a:stretch>
+                      <a:fillRect/>
+                    </a:stretch>
+                  </pic:blipFill>
+                  <pic:spPr>
+                    <a:xfrm>
+                      <a:off x="0" y="0"/>
+                      <a:ext cx="2579978" cy="2913810"/>
+                    </a:xfrm>
+                    <a:prstGeom prst="rect">
+                      <a:avLst/>
+                    </a:prstGeom>
+                  </pic:spPr>
+                </pic:pic>
+              </a:graphicData>
+            </a:graphic>
+          </wp:inline>
+        </w:drawing>
+      </w:r>
+    </w:p>
+    <w:p>
+      <w:pPr>
+        <w:pStyle w:val="ListParagraph"/>
+        <w:tabs>
+          <w:tab w:val="left" w:pos="749"/>
+          <w:tab w:val="left" w:pos="751"/>
+        </w:tabs>
+        <w:spacing w:line="254" w:lineRule="auto"/>
+        <w:ind w:right="295" w:firstLine="0"/>
+        <w:rPr>
+          <w:sz w:val="20"/>
+        </w:rPr>
+      </w:pPr>
     </w:p>
     <w:p>
       <w:pPr>
@@ -3005,7 +3531,7 @@
         <w:rPr>
           <w:sz w:val="20"/>
         </w:rPr>
-        <w:pPrChange w:id="17" w:author="Guest User" w:date="2025-11-21T17:30:00Z">
+        <w:pPrChange w:id="12" w:author="Guest User" w:date="2025-11-21T17:30:00Z">
           <w:pPr>
             <w:pStyle w:val="ListParagraph"/>
             <w:numPr>
@@ -3016,7 +3542,7 @@
               <w:tab w:val="left" w:pos="751"/>
             </w:tabs>
             <w:spacing w:line="249" w:lineRule="auto"/>
-            <w:ind w:right="290"/>
+            <w:ind w:left="752" w:right="290"/>
             <w:jc w:val="both"/>
           </w:pPr>
         </w:pPrChange>
@@ -3389,6 +3915,676 @@
       <w:pPr>
         <w:pStyle w:val="ListParagraph"/>
         <w:spacing w:line="249" w:lineRule="auto"/>
+        <w:jc w:val="both"/>
+        <w:rPr>
+          <w:sz w:val="20"/>
+        </w:rPr>
+      </w:pPr>
+    </w:p>
+    <w:p>
+      <w:pPr>
+        <w:pStyle w:val="ListParagraph"/>
+        <w:spacing w:line="249" w:lineRule="auto"/>
+        <w:jc w:val="both"/>
+        <w:rPr>
+          <w:sz w:val="20"/>
+        </w:rPr>
+      </w:pPr>
+      <w:r>
+        <w:rPr>
+          <w:noProof/>
+          <w:sz w:val="20"/>
+        </w:rPr>
+        <w:lastRenderedPageBreak/>
+        <w:drawing>
+          <wp:inline distT="0" distB="0" distL="0" distR="0" wp14:anchorId="710EFE57" wp14:editId="6D90A53C">
+            <wp:extent cx="5102387" cy="3905250"/>
+            <wp:effectExtent l="0" t="0" r="3175" b="0"/>
+            <wp:docPr id="1970461246" name="Picture 1" descr="A computer screen shot of text&#10;&#10;AI-generated content may be incorrect."/>
+            <wp:cNvGraphicFramePr>
+              <a:graphicFrameLocks xmlns:a="http://schemas.openxmlformats.org/drawingml/2006/main" noChangeAspect="1"/>
+            </wp:cNvGraphicFramePr>
+            <a:graphic xmlns:a="http://schemas.openxmlformats.org/drawingml/2006/main">
+              <a:graphicData uri="http://schemas.openxmlformats.org/drawingml/2006/picture">
+                <pic:pic xmlns:pic="http://schemas.openxmlformats.org/drawingml/2006/picture">
+                  <pic:nvPicPr>
+                    <pic:cNvPr id="1970461246" name="Picture 1" descr="A computer screen shot of text&#10;&#10;AI-generated content may be incorrect."/>
+                    <pic:cNvPicPr/>
+                  </pic:nvPicPr>
+                  <pic:blipFill>
+                    <a:blip r:embed="rId15"/>
+                    <a:stretch>
+                      <a:fillRect/>
+                    </a:stretch>
+                  </pic:blipFill>
+                  <pic:spPr>
+                    <a:xfrm>
+                      <a:off x="0" y="0"/>
+                      <a:ext cx="5119614" cy="3918435"/>
+                    </a:xfrm>
+                    <a:prstGeom prst="rect">
+                      <a:avLst/>
+                    </a:prstGeom>
+                  </pic:spPr>
+                </pic:pic>
+              </a:graphicData>
+            </a:graphic>
+          </wp:inline>
+        </w:drawing>
+      </w:r>
+    </w:p>
+    <w:p>
+      <w:pPr>
+        <w:spacing w:line="249" w:lineRule="auto"/>
+        <w:ind w:firstLine="391"/>
+        <w:jc w:val="both"/>
+        <w:rPr>
+          <w:sz w:val="20"/>
+        </w:rPr>
+      </w:pPr>
+      <w:r>
+        <w:rPr>
+          <w:noProof/>
+          <w:sz w:val="20"/>
+        </w:rPr>
+        <w:drawing>
+          <wp:inline distT="0" distB="0" distL="0" distR="0" wp14:anchorId="3686A1A4" wp14:editId="68BE66D9">
+            <wp:extent cx="4733925" cy="3428808"/>
+            <wp:effectExtent l="0" t="0" r="0" b="635"/>
+            <wp:docPr id="861776012" name="Picture 1" descr="A computer screen shot of text&#10;&#10;AI-generated content may be incorrect."/>
+            <wp:cNvGraphicFramePr>
+              <a:graphicFrameLocks xmlns:a="http://schemas.openxmlformats.org/drawingml/2006/main" noChangeAspect="1"/>
+            </wp:cNvGraphicFramePr>
+            <a:graphic xmlns:a="http://schemas.openxmlformats.org/drawingml/2006/main">
+              <a:graphicData uri="http://schemas.openxmlformats.org/drawingml/2006/picture">
+                <pic:pic xmlns:pic="http://schemas.openxmlformats.org/drawingml/2006/picture">
+                  <pic:nvPicPr>
+                    <pic:cNvPr id="861776012" name="Picture 1" descr="A computer screen shot of text&#10;&#10;AI-generated content may be incorrect."/>
+                    <pic:cNvPicPr/>
+                  </pic:nvPicPr>
+                  <pic:blipFill>
+                    <a:blip r:embed="rId16"/>
+                    <a:stretch>
+                      <a:fillRect/>
+                    </a:stretch>
+                  </pic:blipFill>
+                  <pic:spPr>
+                    <a:xfrm>
+                      <a:off x="0" y="0"/>
+                      <a:ext cx="4749353" cy="3439982"/>
+                    </a:xfrm>
+                    <a:prstGeom prst="rect">
+                      <a:avLst/>
+                    </a:prstGeom>
+                  </pic:spPr>
+                </pic:pic>
+              </a:graphicData>
+            </a:graphic>
+          </wp:inline>
+        </w:drawing>
+      </w:r>
+    </w:p>
+    <w:p>
+      <w:pPr>
+        <w:spacing w:line="249" w:lineRule="auto"/>
+        <w:ind w:firstLine="391"/>
+        <w:jc w:val="both"/>
+        <w:rPr>
+          <w:sz w:val="20"/>
+        </w:rPr>
+      </w:pPr>
+    </w:p>
+    <w:p>
+      <w:pPr>
+        <w:spacing w:line="249" w:lineRule="auto"/>
+        <w:ind w:firstLine="391"/>
+        <w:jc w:val="both"/>
+        <w:rPr>
+          <w:sz w:val="20"/>
+        </w:rPr>
+      </w:pPr>
+      <w:r>
+        <w:rPr>
+          <w:sz w:val="20"/>
+        </w:rPr>
+        <w:t>Tomas significativas:</w:t>
+      </w:r>
+    </w:p>
+    <w:p>
+      <w:pPr>
+        <w:spacing w:line="249" w:lineRule="auto"/>
+        <w:ind w:firstLine="391"/>
+        <w:jc w:val="both"/>
+        <w:rPr>
+          <w:sz w:val="20"/>
+        </w:rPr>
+      </w:pPr>
+      <w:r>
+        <w:rPr>
+          <w:sz w:val="20"/>
+        </w:rPr>
+        <w:t>Nuevo:</w:t>
+      </w:r>
+    </w:p>
+    <w:p>
+      <w:pPr>
+        <w:spacing w:line="249" w:lineRule="auto"/>
+        <w:ind w:firstLine="391"/>
+        <w:jc w:val="both"/>
+        <w:rPr>
+          <w:sz w:val="20"/>
+        </w:rPr>
+      </w:pPr>
+      <w:r>
+        <w:rPr>
+          <w:noProof/>
+          <w:sz w:val="20"/>
+        </w:rPr>
+        <w:lastRenderedPageBreak/>
+        <w:drawing>
+          <wp:inline distT="0" distB="0" distL="0" distR="0" wp14:anchorId="545373FA" wp14:editId="020F4CFF">
+            <wp:extent cx="3162300" cy="1932517"/>
+            <wp:effectExtent l="0" t="0" r="0" b="0"/>
+            <wp:docPr id="1620959168" name="Picture 1" descr="A screenshot of a computer screen&#10;&#10;AI-generated content may be incorrect."/>
+            <wp:cNvGraphicFramePr>
+              <a:graphicFrameLocks xmlns:a="http://schemas.openxmlformats.org/drawingml/2006/main" noChangeAspect="1"/>
+            </wp:cNvGraphicFramePr>
+            <a:graphic xmlns:a="http://schemas.openxmlformats.org/drawingml/2006/main">
+              <a:graphicData uri="http://schemas.openxmlformats.org/drawingml/2006/picture">
+                <pic:pic xmlns:pic="http://schemas.openxmlformats.org/drawingml/2006/picture">
+                  <pic:nvPicPr>
+                    <pic:cNvPr id="1620959168" name="Picture 1" descr="A screenshot of a computer screen&#10;&#10;AI-generated content may be incorrect."/>
+                    <pic:cNvPicPr/>
+                  </pic:nvPicPr>
+                  <pic:blipFill>
+                    <a:blip r:embed="rId17"/>
+                    <a:stretch>
+                      <a:fillRect/>
+                    </a:stretch>
+                  </pic:blipFill>
+                  <pic:spPr>
+                    <a:xfrm>
+                      <a:off x="0" y="0"/>
+                      <a:ext cx="3167496" cy="1935692"/>
+                    </a:xfrm>
+                    <a:prstGeom prst="rect">
+                      <a:avLst/>
+                    </a:prstGeom>
+                  </pic:spPr>
+                </pic:pic>
+              </a:graphicData>
+            </a:graphic>
+          </wp:inline>
+        </w:drawing>
+      </w:r>
+    </w:p>
+    <w:p>
+      <w:pPr>
+        <w:spacing w:line="249" w:lineRule="auto"/>
+        <w:ind w:firstLine="391"/>
+        <w:jc w:val="both"/>
+        <w:rPr>
+          <w:sz w:val="20"/>
+        </w:rPr>
+      </w:pPr>
+      <w:r>
+        <w:rPr>
+          <w:sz w:val="20"/>
+        </w:rPr>
+        <w:t>Abrir:</w:t>
+      </w:r>
+    </w:p>
+    <w:p>
+      <w:pPr>
+        <w:spacing w:line="249" w:lineRule="auto"/>
+        <w:ind w:firstLine="391"/>
+        <w:jc w:val="both"/>
+        <w:rPr>
+          <w:sz w:val="20"/>
+        </w:rPr>
+      </w:pPr>
+      <w:r>
+        <w:rPr>
+          <w:noProof/>
+          <w:sz w:val="20"/>
+        </w:rPr>
+        <w:drawing>
+          <wp:inline distT="0" distB="0" distL="0" distR="0" wp14:anchorId="2DA83E20" wp14:editId="1A8356C7">
+            <wp:extent cx="3276600" cy="2313807"/>
+            <wp:effectExtent l="0" t="0" r="0" b="0"/>
+            <wp:docPr id="1517446864" name="Picture 1" descr="A screenshot of a computer&#10;&#10;AI-generated content may be incorrect."/>
+            <wp:cNvGraphicFramePr>
+              <a:graphicFrameLocks xmlns:a="http://schemas.openxmlformats.org/drawingml/2006/main" noChangeAspect="1"/>
+            </wp:cNvGraphicFramePr>
+            <a:graphic xmlns:a="http://schemas.openxmlformats.org/drawingml/2006/main">
+              <a:graphicData uri="http://schemas.openxmlformats.org/drawingml/2006/picture">
+                <pic:pic xmlns:pic="http://schemas.openxmlformats.org/drawingml/2006/picture">
+                  <pic:nvPicPr>
+                    <pic:cNvPr id="1517446864" name="Picture 1" descr="A screenshot of a computer&#10;&#10;AI-generated content may be incorrect."/>
+                    <pic:cNvPicPr/>
+                  </pic:nvPicPr>
+                  <pic:blipFill>
+                    <a:blip r:embed="rId18"/>
+                    <a:stretch>
+                      <a:fillRect/>
+                    </a:stretch>
+                  </pic:blipFill>
+                  <pic:spPr>
+                    <a:xfrm>
+                      <a:off x="0" y="0"/>
+                      <a:ext cx="3281488" cy="2317259"/>
+                    </a:xfrm>
+                    <a:prstGeom prst="rect">
+                      <a:avLst/>
+                    </a:prstGeom>
+                  </pic:spPr>
+                </pic:pic>
+              </a:graphicData>
+            </a:graphic>
+          </wp:inline>
+        </w:drawing>
+      </w:r>
+    </w:p>
+    <w:p>
+      <w:pPr>
+        <w:spacing w:line="249" w:lineRule="auto"/>
+        <w:ind w:firstLine="391"/>
+        <w:jc w:val="both"/>
+        <w:rPr>
+          <w:sz w:val="20"/>
+        </w:rPr>
+      </w:pPr>
+      <w:r>
+        <w:rPr>
+          <w:sz w:val="20"/>
+        </w:rPr>
+        <w:t>(esto solo era una prueba, claramente no se podrá abrir un archivo .java)</w:t>
+      </w:r>
+    </w:p>
+    <w:p>
+      <w:pPr>
+        <w:spacing w:line="249" w:lineRule="auto"/>
+        <w:ind w:firstLine="391"/>
+        <w:jc w:val="both"/>
+        <w:rPr>
+          <w:sz w:val="20"/>
+        </w:rPr>
+      </w:pPr>
+    </w:p>
+    <w:p>
+      <w:pPr>
+        <w:spacing w:line="249" w:lineRule="auto"/>
+        <w:ind w:firstLine="391"/>
+        <w:jc w:val="both"/>
+        <w:rPr>
+          <w:sz w:val="20"/>
+        </w:rPr>
+      </w:pPr>
+      <w:r>
+        <w:rPr>
+          <w:noProof/>
+          <w:sz w:val="20"/>
+        </w:rPr>
+        <w:drawing>
+          <wp:inline distT="0" distB="0" distL="0" distR="0" wp14:anchorId="7F2A14CA" wp14:editId="7B02E052">
+            <wp:extent cx="2743200" cy="922770"/>
+            <wp:effectExtent l="0" t="0" r="0" b="0"/>
+            <wp:docPr id="508103674" name="Picture 1" descr="A screenshot of a computer&#10;&#10;AI-generated content may be incorrect."/>
+            <wp:cNvGraphicFramePr>
+              <a:graphicFrameLocks xmlns:a="http://schemas.openxmlformats.org/drawingml/2006/main" noChangeAspect="1"/>
+            </wp:cNvGraphicFramePr>
+            <a:graphic xmlns:a="http://schemas.openxmlformats.org/drawingml/2006/main">
+              <a:graphicData uri="http://schemas.openxmlformats.org/drawingml/2006/picture">
+                <pic:pic xmlns:pic="http://schemas.openxmlformats.org/drawingml/2006/picture">
+                  <pic:nvPicPr>
+                    <pic:cNvPr id="508103674" name="Picture 1" descr="A screenshot of a computer&#10;&#10;AI-generated content may be incorrect."/>
+                    <pic:cNvPicPr/>
+                  </pic:nvPicPr>
+                  <pic:blipFill>
+                    <a:blip r:embed="rId19"/>
+                    <a:stretch>
+                      <a:fillRect/>
+                    </a:stretch>
+                  </pic:blipFill>
+                  <pic:spPr>
+                    <a:xfrm>
+                      <a:off x="0" y="0"/>
+                      <a:ext cx="2762002" cy="929095"/>
+                    </a:xfrm>
+                    <a:prstGeom prst="rect">
+                      <a:avLst/>
+                    </a:prstGeom>
+                  </pic:spPr>
+                </pic:pic>
+              </a:graphicData>
+            </a:graphic>
+          </wp:inline>
+        </w:drawing>
+      </w:r>
+    </w:p>
+    <w:p>
+      <w:pPr>
+        <w:spacing w:line="249" w:lineRule="auto"/>
+        <w:ind w:firstLine="391"/>
+        <w:jc w:val="both"/>
+        <w:rPr>
+          <w:sz w:val="20"/>
+        </w:rPr>
+      </w:pPr>
+      <w:proofErr w:type="spellStart"/>
+      <w:r>
+        <w:rPr>
+          <w:sz w:val="20"/>
+        </w:rPr>
+        <w:t>Import</w:t>
+      </w:r>
+      <w:proofErr w:type="spellEnd"/>
+      <w:r>
+        <w:rPr>
+          <w:sz w:val="20"/>
+        </w:rPr>
+        <w:t>:</w:t>
+      </w:r>
+    </w:p>
+    <w:p>
+      <w:pPr>
+        <w:spacing w:line="249" w:lineRule="auto"/>
+        <w:ind w:firstLine="391"/>
+        <w:jc w:val="both"/>
+        <w:rPr>
+          <w:sz w:val="20"/>
+        </w:rPr>
+      </w:pPr>
+    </w:p>
+    <w:p>
+      <w:pPr>
+        <w:spacing w:line="249" w:lineRule="auto"/>
+        <w:ind w:firstLine="391"/>
+        <w:jc w:val="both"/>
+        <w:rPr>
+          <w:sz w:val="20"/>
+        </w:rPr>
+      </w:pPr>
+      <w:r>
+        <w:rPr>
+          <w:noProof/>
+          <w:sz w:val="20"/>
+        </w:rPr>
+        <w:drawing>
+          <wp:inline distT="0" distB="0" distL="0" distR="0" wp14:anchorId="4E1C6389" wp14:editId="1B24582D">
+            <wp:extent cx="3067050" cy="2152316"/>
+            <wp:effectExtent l="0" t="0" r="0" b="635"/>
+            <wp:docPr id="394945252" name="Picture 1" descr="A screenshot of a computer&#10;&#10;AI-generated content may be incorrect."/>
+            <wp:cNvGraphicFramePr>
+              <a:graphicFrameLocks xmlns:a="http://schemas.openxmlformats.org/drawingml/2006/main" noChangeAspect="1"/>
+            </wp:cNvGraphicFramePr>
+            <a:graphic xmlns:a="http://schemas.openxmlformats.org/drawingml/2006/main">
+              <a:graphicData uri="http://schemas.openxmlformats.org/drawingml/2006/picture">
+                <pic:pic xmlns:pic="http://schemas.openxmlformats.org/drawingml/2006/picture">
+                  <pic:nvPicPr>
+                    <pic:cNvPr id="394945252" name="Picture 1" descr="A screenshot of a computer&#10;&#10;AI-generated content may be incorrect."/>
+                    <pic:cNvPicPr/>
+                  </pic:nvPicPr>
+                  <pic:blipFill>
+                    <a:blip r:embed="rId20"/>
+                    <a:stretch>
+                      <a:fillRect/>
+                    </a:stretch>
+                  </pic:blipFill>
+                  <pic:spPr>
+                    <a:xfrm>
+                      <a:off x="0" y="0"/>
+                      <a:ext cx="3070500" cy="2154737"/>
+                    </a:xfrm>
+                    <a:prstGeom prst="rect">
+                      <a:avLst/>
+                    </a:prstGeom>
+                  </pic:spPr>
+                </pic:pic>
+              </a:graphicData>
+            </a:graphic>
+          </wp:inline>
+        </w:drawing>
+      </w:r>
+    </w:p>
+    <w:p>
+      <w:pPr>
+        <w:spacing w:line="249" w:lineRule="auto"/>
+        <w:ind w:firstLine="391"/>
+        <w:jc w:val="both"/>
+        <w:rPr>
+          <w:sz w:val="20"/>
+        </w:rPr>
+      </w:pPr>
+      <w:r>
+        <w:rPr>
+          <w:noProof/>
+          <w:sz w:val="20"/>
+        </w:rPr>
+        <w:drawing>
+          <wp:inline distT="0" distB="0" distL="0" distR="0" wp14:anchorId="0C33BA3C" wp14:editId="5EA53734">
+            <wp:extent cx="3038475" cy="913529"/>
+            <wp:effectExtent l="0" t="0" r="0" b="1270"/>
+            <wp:docPr id="711375274" name="Picture 1" descr="A screen shot of a computer&#10;&#10;AI-generated content may be incorrect."/>
+            <wp:cNvGraphicFramePr>
+              <a:graphicFrameLocks xmlns:a="http://schemas.openxmlformats.org/drawingml/2006/main" noChangeAspect="1"/>
+            </wp:cNvGraphicFramePr>
+            <a:graphic xmlns:a="http://schemas.openxmlformats.org/drawingml/2006/main">
+              <a:graphicData uri="http://schemas.openxmlformats.org/drawingml/2006/picture">
+                <pic:pic xmlns:pic="http://schemas.openxmlformats.org/drawingml/2006/picture">
+                  <pic:nvPicPr>
+                    <pic:cNvPr id="711375274" name="Picture 1" descr="A screen shot of a computer&#10;&#10;AI-generated content may be incorrect."/>
+                    <pic:cNvPicPr/>
+                  </pic:nvPicPr>
+                  <pic:blipFill>
+                    <a:blip r:embed="rId21"/>
+                    <a:stretch>
+                      <a:fillRect/>
+                    </a:stretch>
+                  </pic:blipFill>
+                  <pic:spPr>
+                    <a:xfrm>
+                      <a:off x="0" y="0"/>
+                      <a:ext cx="3054936" cy="918478"/>
+                    </a:xfrm>
+                    <a:prstGeom prst="rect">
+                      <a:avLst/>
+                    </a:prstGeom>
+                  </pic:spPr>
+                </pic:pic>
+              </a:graphicData>
+            </a:graphic>
+          </wp:inline>
+        </w:drawing>
+      </w:r>
+    </w:p>
+    <w:p>
+      <w:pPr>
+        <w:spacing w:line="249" w:lineRule="auto"/>
+        <w:ind w:firstLine="391"/>
+        <w:jc w:val="both"/>
+        <w:rPr>
+          <w:sz w:val="20"/>
+        </w:rPr>
+      </w:pPr>
+      <w:proofErr w:type="spellStart"/>
+      <w:r>
+        <w:rPr>
+          <w:sz w:val="20"/>
+        </w:rPr>
+        <w:t>Export</w:t>
+      </w:r>
+      <w:proofErr w:type="spellEnd"/>
+      <w:r>
+        <w:rPr>
+          <w:sz w:val="20"/>
+        </w:rPr>
+        <w:t>:</w:t>
+      </w:r>
+    </w:p>
+    <w:p>
+      <w:pPr>
+        <w:spacing w:line="249" w:lineRule="auto"/>
+        <w:ind w:firstLine="391"/>
+        <w:jc w:val="both"/>
+        <w:rPr>
+          <w:sz w:val="20"/>
+        </w:rPr>
+      </w:pPr>
+      <w:r>
+        <w:rPr>
+          <w:noProof/>
+          <w:sz w:val="20"/>
+        </w:rPr>
+        <w:lastRenderedPageBreak/>
+        <w:drawing>
+          <wp:inline distT="0" distB="0" distL="0" distR="0" wp14:anchorId="3B9B2FB6" wp14:editId="055F4B0B">
+            <wp:extent cx="2905125" cy="961832"/>
+            <wp:effectExtent l="0" t="0" r="0" b="0"/>
+            <wp:docPr id="1905592228" name="Picture 1" descr="A screen shot of a computer&#10;&#10;AI-generated content may be incorrect."/>
+            <wp:cNvGraphicFramePr>
+              <a:graphicFrameLocks xmlns:a="http://schemas.openxmlformats.org/drawingml/2006/main" noChangeAspect="1"/>
+            </wp:cNvGraphicFramePr>
+            <a:graphic xmlns:a="http://schemas.openxmlformats.org/drawingml/2006/main">
+              <a:graphicData uri="http://schemas.openxmlformats.org/drawingml/2006/picture">
+                <pic:pic xmlns:pic="http://schemas.openxmlformats.org/drawingml/2006/picture">
+                  <pic:nvPicPr>
+                    <pic:cNvPr id="1905592228" name="Picture 1" descr="A screen shot of a computer&#10;&#10;AI-generated content may be incorrect."/>
+                    <pic:cNvPicPr/>
+                  </pic:nvPicPr>
+                  <pic:blipFill>
+                    <a:blip r:embed="rId22"/>
+                    <a:stretch>
+                      <a:fillRect/>
+                    </a:stretch>
+                  </pic:blipFill>
+                  <pic:spPr>
+                    <a:xfrm>
+                      <a:off x="0" y="0"/>
+                      <a:ext cx="2914444" cy="964917"/>
+                    </a:xfrm>
+                    <a:prstGeom prst="rect">
+                      <a:avLst/>
+                    </a:prstGeom>
+                  </pic:spPr>
+                </pic:pic>
+              </a:graphicData>
+            </a:graphic>
+          </wp:inline>
+        </w:drawing>
+      </w:r>
+    </w:p>
+    <w:p>
+      <w:pPr>
+        <w:spacing w:line="249" w:lineRule="auto"/>
+        <w:ind w:firstLine="391"/>
+        <w:jc w:val="both"/>
+        <w:rPr>
+          <w:sz w:val="20"/>
+        </w:rPr>
+      </w:pPr>
+      <w:r>
+        <w:rPr>
+          <w:sz w:val="20"/>
+        </w:rPr>
+        <w:t>Guardar:</w:t>
+      </w:r>
+    </w:p>
+    <w:p>
+      <w:pPr>
+        <w:spacing w:line="249" w:lineRule="auto"/>
+        <w:ind w:firstLine="391"/>
+        <w:jc w:val="both"/>
+        <w:rPr>
+          <w:sz w:val="20"/>
+        </w:rPr>
+      </w:pPr>
+      <w:r>
+        <w:rPr>
+          <w:noProof/>
+          <w:sz w:val="20"/>
+        </w:rPr>
+        <w:drawing>
+          <wp:inline distT="0" distB="0" distL="0" distR="0" wp14:anchorId="3389D6F4" wp14:editId="733F9F53">
+            <wp:extent cx="2962275" cy="1039645"/>
+            <wp:effectExtent l="0" t="0" r="0" b="8255"/>
+            <wp:docPr id="262733318" name="Picture 1" descr="A screen shot of a computer&#10;&#10;AI-generated content may be incorrect."/>
+            <wp:cNvGraphicFramePr>
+              <a:graphicFrameLocks xmlns:a="http://schemas.openxmlformats.org/drawingml/2006/main" noChangeAspect="1"/>
+            </wp:cNvGraphicFramePr>
+            <a:graphic xmlns:a="http://schemas.openxmlformats.org/drawingml/2006/main">
+              <a:graphicData uri="http://schemas.openxmlformats.org/drawingml/2006/picture">
+                <pic:pic xmlns:pic="http://schemas.openxmlformats.org/drawingml/2006/picture">
+                  <pic:nvPicPr>
+                    <pic:cNvPr id="262733318" name="Picture 1" descr="A screen shot of a computer&#10;&#10;AI-generated content may be incorrect."/>
+                    <pic:cNvPicPr/>
+                  </pic:nvPicPr>
+                  <pic:blipFill>
+                    <a:blip r:embed="rId23"/>
+                    <a:stretch>
+                      <a:fillRect/>
+                    </a:stretch>
+                  </pic:blipFill>
+                  <pic:spPr>
+                    <a:xfrm>
+                      <a:off x="0" y="0"/>
+                      <a:ext cx="2975666" cy="1044345"/>
+                    </a:xfrm>
+                    <a:prstGeom prst="rect">
+                      <a:avLst/>
+                    </a:prstGeom>
+                  </pic:spPr>
+                </pic:pic>
+              </a:graphicData>
+            </a:graphic>
+          </wp:inline>
+        </w:drawing>
+      </w:r>
+    </w:p>
+    <w:p>
+      <w:pPr>
+        <w:spacing w:line="249" w:lineRule="auto"/>
+        <w:ind w:firstLine="391"/>
+        <w:jc w:val="both"/>
+        <w:rPr>
+          <w:sz w:val="20"/>
+        </w:rPr>
+      </w:pPr>
+      <w:r>
+        <w:rPr>
+          <w:sz w:val="20"/>
+        </w:rPr>
+        <w:t xml:space="preserve">Omitimos </w:t>
+      </w:r>
+      <w:proofErr w:type="spellStart"/>
+      <w:r>
+        <w:rPr>
+          <w:b/>
+          <w:bCs/>
+          <w:sz w:val="20"/>
+        </w:rPr>
+        <w:t>optionExit</w:t>
+      </w:r>
+      <w:proofErr w:type="spellEnd"/>
+      <w:r>
+        <w:rPr>
+          <w:b/>
+          <w:bCs/>
+          <w:sz w:val="20"/>
+        </w:rPr>
+        <w:t xml:space="preserve"> </w:t>
+      </w:r>
+      <w:r>
+        <w:rPr>
+          <w:sz w:val="20"/>
+        </w:rPr>
+        <w:t>porque se trabajará más adelante.</w:t>
+      </w:r>
+    </w:p>
+    <w:p>
+      <w:pPr>
+        <w:spacing w:line="249" w:lineRule="auto"/>
+        <w:ind w:firstLine="391"/>
         <w:jc w:val="both"/>
         <w:rPr>
           <w:sz w:val="20"/>
@@ -3400,6 +4596,12 @@
           <w:cols w:space="720"/>
         </w:sectPr>
       </w:pPr>
+      <w:r>
+        <w:rPr>
+          <w:sz w:val="20"/>
+        </w:rPr>
+        <w:br/>
+      </w:r>
     </w:p>
     <w:p>
       <w:pPr>
@@ -3688,7 +4890,7 @@
         <w:rPr>
           <w:sz w:val="20"/>
         </w:rPr>
-        <w:pPrChange w:id="18" w:author="Guest User" w:date="2025-11-21T17:30:00Z">
+        <w:pPrChange w:id="13" w:author="Guest User" w:date="2025-11-21T17:30:00Z">
           <w:pPr>
             <w:pStyle w:val="ListParagraph"/>
             <w:numPr>
@@ -3699,7 +4901,7 @@
               <w:tab w:val="left" w:pos="751"/>
             </w:tabs>
             <w:spacing w:before="50" w:line="264" w:lineRule="auto"/>
-            <w:ind w:right="1212"/>
+            <w:ind w:left="752" w:right="1212"/>
           </w:pPr>
         </w:pPrChange>
       </w:pPr>
@@ -3913,7 +5115,7 @@
         <w:rPr>
           <w:sz w:val="20"/>
         </w:rPr>
-        <w:pPrChange w:id="19" w:author="Guest User" w:date="2025-11-21T17:30:00Z">
+        <w:pPrChange w:id="14" w:author="Guest User" w:date="2025-11-21T17:30:00Z">
           <w:pPr>
             <w:pStyle w:val="ListParagraph"/>
             <w:numPr>
@@ -3924,7 +5126,7 @@
               <w:tab w:val="left" w:pos="751"/>
             </w:tabs>
             <w:spacing w:before="27" w:line="264" w:lineRule="auto"/>
-            <w:ind w:right="999"/>
+            <w:ind w:left="752" w:right="999"/>
           </w:pPr>
         </w:pPrChange>
       </w:pPr>
@@ -4408,7 +5610,7 @@
           <w:rFonts w:ascii="Courier New" w:hAnsi="Courier New"/>
           <w:sz w:val="20"/>
         </w:rPr>
-        <w:pPrChange w:id="20" w:author="Guest User" w:date="2025-11-21T17:30:00Z">
+        <w:pPrChange w:id="15" w:author="Guest User" w:date="2025-11-21T17:30:00Z">
           <w:pPr>
             <w:pStyle w:val="ListParagraph"/>
             <w:numPr>
@@ -4650,7 +5852,7 @@
         <w:rPr>
           <w:sz w:val="20"/>
         </w:rPr>
-        <w:pPrChange w:id="21" w:author="Guest User" w:date="2025-11-21T17:30:00Z">
+        <w:pPrChange w:id="16" w:author="Guest User" w:date="2025-11-21T17:30:00Z">
           <w:pPr>
             <w:pStyle w:val="ListParagraph"/>
             <w:numPr>
@@ -4661,7 +5863,7 @@
               <w:tab w:val="left" w:pos="751"/>
             </w:tabs>
             <w:spacing w:before="73" w:line="261" w:lineRule="auto"/>
-            <w:ind w:right="573"/>
+            <w:ind w:left="752" w:right="573"/>
           </w:pPr>
         </w:pPrChange>
       </w:pPr>
@@ -4772,7 +5974,7 @@
         <w:rPr>
           <w:sz w:val="20"/>
         </w:rPr>
-        <w:pPrChange w:id="22" w:author="Guest User" w:date="2025-11-21T17:30:00Z">
+        <w:pPrChange w:id="17" w:author="Guest User" w:date="2025-11-21T17:30:00Z">
           <w:pPr>
             <w:pStyle w:val="ListParagraph"/>
             <w:numPr>
@@ -5139,7 +6341,7 @@
         <w:rPr>
           <w:sz w:val="20"/>
         </w:rPr>
-        <w:pPrChange w:id="23" w:author="Guest User" w:date="2025-11-21T17:30:00Z">
+        <w:pPrChange w:id="18" w:author="Guest User" w:date="2025-11-21T17:30:00Z">
           <w:pPr>
             <w:pStyle w:val="ListParagraph"/>
             <w:numPr>
@@ -5150,7 +6352,7 @@
               <w:tab w:val="left" w:pos="751"/>
             </w:tabs>
             <w:spacing w:before="61" w:line="252" w:lineRule="auto"/>
-            <w:ind w:right="714"/>
+            <w:ind w:left="752" w:right="714"/>
           </w:pPr>
         </w:pPrChange>
       </w:pPr>
@@ -5234,7 +6436,7 @@
         <w:rPr>
           <w:sz w:val="20"/>
         </w:rPr>
-        <w:pPrChange w:id="24" w:author="Guest User" w:date="2025-11-21T17:30:00Z">
+        <w:pPrChange w:id="19" w:author="Guest User" w:date="2025-11-21T17:30:00Z">
           <w:pPr>
             <w:pStyle w:val="ListParagraph"/>
             <w:numPr>
@@ -5245,7 +6447,7 @@
               <w:tab w:val="left" w:pos="751"/>
             </w:tabs>
             <w:spacing w:before="39" w:line="268" w:lineRule="auto"/>
-            <w:ind w:right="332"/>
+            <w:ind w:left="752" w:right="332"/>
           </w:pPr>
         </w:pPrChange>
       </w:pPr>
@@ -6459,7 +7661,7 @@
         <w:rPr>
           <w:sz w:val="20"/>
         </w:rPr>
-        <w:pPrChange w:id="25" w:author="Guest User" w:date="2025-11-21T17:30:00Z">
+        <w:pPrChange w:id="20" w:author="Guest User" w:date="2025-11-21T17:30:00Z">
           <w:pPr>
             <w:pStyle w:val="ListParagraph"/>
             <w:numPr>
@@ -6469,6 +7671,7 @@
               <w:tab w:val="left" w:pos="751"/>
             </w:tabs>
             <w:spacing w:before="27"/>
+            <w:ind w:left="752"/>
           </w:pPr>
         </w:pPrChange>
       </w:pPr>
@@ -6707,7 +7910,7 @@
         <w:rPr>
           <w:sz w:val="20"/>
         </w:rPr>
-        <w:pPrChange w:id="26" w:author="Guest User" w:date="2025-11-21T17:30:00Z">
+        <w:pPrChange w:id="21" w:author="Guest User" w:date="2025-11-21T17:30:00Z">
           <w:pPr>
             <w:pStyle w:val="ListParagraph"/>
             <w:numPr>
@@ -6717,7 +7920,7 @@
               <w:tab w:val="left" w:pos="751"/>
             </w:tabs>
             <w:spacing w:before="12" w:line="244" w:lineRule="auto"/>
-            <w:ind w:right="386"/>
+            <w:ind w:left="752" w:right="386"/>
             <w:jc w:val="both"/>
           </w:pPr>
         </w:pPrChange>
@@ -7276,7 +8479,7 @@
         <w:rPr>
           <w:sz w:val="20"/>
         </w:rPr>
-        <w:pPrChange w:id="27" w:author="Guest User" w:date="2025-11-21T17:30:00Z">
+        <w:pPrChange w:id="22" w:author="Guest User" w:date="2025-11-21T17:30:00Z">
           <w:pPr>
             <w:pStyle w:val="ListParagraph"/>
             <w:numPr>
@@ -7286,7 +8489,7 @@
               <w:tab w:val="left" w:pos="751"/>
             </w:tabs>
             <w:spacing w:line="247" w:lineRule="auto"/>
-            <w:ind w:right="417"/>
+            <w:ind w:left="752" w:right="417"/>
             <w:jc w:val="both"/>
           </w:pPr>
         </w:pPrChange>
@@ -7338,7 +8541,7 @@
         <w:rPr>
           <w:sz w:val="20"/>
         </w:rPr>
-        <w:pPrChange w:id="28" w:author="Guest User" w:date="2025-11-21T17:30:00Z">
+        <w:pPrChange w:id="23" w:author="Guest User" w:date="2025-11-21T17:30:00Z">
           <w:pPr>
             <w:pStyle w:val="ListParagraph"/>
             <w:numPr>
@@ -7348,7 +8551,7 @@
               <w:tab w:val="left" w:pos="751"/>
             </w:tabs>
             <w:spacing w:line="244" w:lineRule="auto"/>
-            <w:ind w:right="432"/>
+            <w:ind w:left="752" w:right="432"/>
           </w:pPr>
         </w:pPrChange>
       </w:pPr>
@@ -7859,7 +9062,7 @@
         <w:rPr>
           <w:sz w:val="20"/>
         </w:rPr>
-        <w:pPrChange w:id="29" w:author="Guest User" w:date="2025-11-21T17:30:00Z">
+        <w:pPrChange w:id="24" w:author="Guest User" w:date="2025-11-21T17:30:00Z">
           <w:pPr>
             <w:pStyle w:val="ListParagraph"/>
             <w:numPr>
@@ -7869,7 +9072,7 @@
               <w:tab w:val="left" w:pos="751"/>
             </w:tabs>
             <w:spacing w:line="254" w:lineRule="auto"/>
-            <w:ind w:right="656"/>
+            <w:ind w:left="752" w:right="656"/>
           </w:pPr>
         </w:pPrChange>
       </w:pPr>
@@ -8089,7 +9292,7 @@
         <w:rPr>
           <w:sz w:val="20"/>
         </w:rPr>
-        <w:pPrChange w:id="30" w:author="Guest User" w:date="2025-11-21T17:30:00Z">
+        <w:pPrChange w:id="25" w:author="Guest User" w:date="2025-11-21T17:30:00Z">
           <w:pPr>
             <w:pStyle w:val="ListParagraph"/>
             <w:numPr>
@@ -8099,6 +9302,7 @@
               <w:tab w:val="left" w:pos="751"/>
             </w:tabs>
             <w:spacing w:line="228" w:lineRule="exact"/>
+            <w:ind w:left="752"/>
           </w:pPr>
         </w:pPrChange>
       </w:pPr>
@@ -8680,7 +9884,7 @@
         <w:rPr>
           <w:sz w:val="20"/>
         </w:rPr>
-        <w:pPrChange w:id="31" w:author="Guest User" w:date="2025-11-21T17:30:00Z">
+        <w:pPrChange w:id="26" w:author="Guest User" w:date="2025-11-21T17:30:00Z">
           <w:pPr>
             <w:pStyle w:val="ListParagraph"/>
             <w:numPr>
@@ -8691,7 +9895,7 @@
               <w:tab w:val="left" w:pos="751"/>
             </w:tabs>
             <w:spacing w:before="1"/>
-            <w:ind w:right="298"/>
+            <w:ind w:left="752" w:right="298"/>
           </w:pPr>
         </w:pPrChange>
       </w:pPr>
@@ -8734,7 +9938,7 @@
         <w:rPr>
           <w:sz w:val="20"/>
         </w:rPr>
-        <w:pPrChange w:id="32" w:author="Guest User" w:date="2025-11-21T17:30:00Z">
+        <w:pPrChange w:id="27" w:author="Guest User" w:date="2025-11-21T17:30:00Z">
           <w:pPr>
             <w:pStyle w:val="ListParagraph"/>
             <w:numPr>
@@ -8745,7 +9949,7 @@
               <w:tab w:val="left" w:pos="751"/>
             </w:tabs>
             <w:spacing w:before="1"/>
-            <w:ind w:right="396"/>
+            <w:ind w:left="752" w:right="396"/>
           </w:pPr>
         </w:pPrChange>
       </w:pPr>
@@ -8847,7 +10051,7 @@
         <w:rPr>
           <w:sz w:val="20"/>
         </w:rPr>
-        <w:pPrChange w:id="33" w:author="Guest User" w:date="2025-11-21T17:30:00Z">
+        <w:pPrChange w:id="28" w:author="Guest User" w:date="2025-11-21T17:30:00Z">
           <w:pPr>
             <w:pStyle w:val="ListParagraph"/>
             <w:numPr>
@@ -9277,7 +10481,7 @@
           <w:rFonts w:ascii="Courier New" w:hAnsi="Courier New"/>
           <w:sz w:val="20"/>
         </w:rPr>
-        <w:pPrChange w:id="34" w:author="Guest User" w:date="2025-11-21T17:30:00Z">
+        <w:pPrChange w:id="29" w:author="Guest User" w:date="2025-11-21T17:30:00Z">
           <w:pPr>
             <w:pStyle w:val="ListParagraph"/>
             <w:numPr>
@@ -9518,7 +10722,7 @@
         <w:rPr>
           <w:sz w:val="20"/>
         </w:rPr>
-        <w:pPrChange w:id="35" w:author="Guest User" w:date="2025-11-21T17:30:00Z">
+        <w:pPrChange w:id="30" w:author="Guest User" w:date="2025-11-21T17:30:00Z">
           <w:pPr>
             <w:pStyle w:val="ListParagraph"/>
             <w:numPr>
@@ -9528,7 +10732,7 @@
               <w:tab w:val="left" w:pos="751"/>
             </w:tabs>
             <w:spacing w:before="20" w:line="249" w:lineRule="auto"/>
-            <w:ind w:right="783"/>
+            <w:ind w:left="752" w:right="783"/>
           </w:pPr>
         </w:pPrChange>
       </w:pPr>
@@ -9737,7 +10941,7 @@
         <w:rPr>
           <w:sz w:val="20"/>
         </w:rPr>
-        <w:pPrChange w:id="36" w:author="Guest User" w:date="2025-11-21T17:30:00Z">
+        <w:pPrChange w:id="31" w:author="Guest User" w:date="2025-11-21T17:30:00Z">
           <w:pPr>
             <w:pStyle w:val="ListParagraph"/>
             <w:numPr>
@@ -9747,7 +10951,7 @@
               <w:tab w:val="left" w:pos="751"/>
             </w:tabs>
             <w:spacing w:before="1" w:line="249" w:lineRule="auto"/>
-            <w:ind w:right="483"/>
+            <w:ind w:left="752" w:right="483"/>
           </w:pPr>
         </w:pPrChange>
       </w:pPr>
@@ -10028,7 +11232,7 @@
         <w:rPr>
           <w:sz w:val="20"/>
         </w:rPr>
-        <w:pPrChange w:id="37" w:author="Guest User" w:date="2025-11-21T17:30:00Z">
+        <w:pPrChange w:id="32" w:author="Guest User" w:date="2025-11-21T17:30:00Z">
           <w:pPr>
             <w:pStyle w:val="ListParagraph"/>
             <w:numPr>
@@ -10280,7 +11484,7 @@
         <w:rPr>
           <w:sz w:val="20"/>
         </w:rPr>
-        <w:pPrChange w:id="38" w:author="Guest User" w:date="2025-11-21T17:30:00Z">
+        <w:pPrChange w:id="33" w:author="Guest User" w:date="2025-11-21T17:30:00Z">
           <w:pPr>
             <w:pStyle w:val="ListParagraph"/>
             <w:numPr>
@@ -10290,7 +11494,7 @@
               <w:tab w:val="left" w:pos="751"/>
             </w:tabs>
             <w:spacing w:before="20" w:line="249" w:lineRule="auto"/>
-            <w:ind w:right="485"/>
+            <w:ind w:left="752" w:right="485"/>
           </w:pPr>
         </w:pPrChange>
       </w:pPr>
@@ -10501,7 +11705,7 @@
         <w:rPr>
           <w:sz w:val="20"/>
         </w:rPr>
-        <w:pPrChange w:id="39" w:author="Guest User" w:date="2025-11-21T17:30:00Z">
+        <w:pPrChange w:id="34" w:author="Guest User" w:date="2025-11-21T17:30:00Z">
           <w:pPr>
             <w:pStyle w:val="ListParagraph"/>
             <w:numPr>
@@ -10511,7 +11715,7 @@
               <w:tab w:val="left" w:pos="751"/>
             </w:tabs>
             <w:spacing w:before="1" w:line="249" w:lineRule="auto"/>
-            <w:ind w:right="483"/>
+            <w:ind w:left="752" w:right="483"/>
           </w:pPr>
         </w:pPrChange>
       </w:pPr>
@@ -10833,7 +12037,7 @@
         <w:rPr>
           <w:sz w:val="20"/>
         </w:rPr>
-        <w:pPrChange w:id="40" w:author="Guest User" w:date="2025-11-21T17:30:00Z">
+        <w:pPrChange w:id="35" w:author="Guest User" w:date="2025-11-21T17:30:00Z">
           <w:pPr>
             <w:pStyle w:val="ListParagraph"/>
             <w:numPr>
@@ -11082,7 +12286,7 @@
         <w:rPr>
           <w:sz w:val="20"/>
         </w:rPr>
-        <w:pPrChange w:id="41" w:author="Guest User" w:date="2025-11-21T17:30:00Z">
+        <w:pPrChange w:id="36" w:author="Guest User" w:date="2025-11-21T17:30:00Z">
           <w:pPr>
             <w:pStyle w:val="ListParagraph"/>
             <w:numPr>
@@ -11092,7 +12296,7 @@
               <w:tab w:val="left" w:pos="751"/>
             </w:tabs>
             <w:spacing w:before="26" w:line="244" w:lineRule="auto"/>
-            <w:ind w:right="293"/>
+            <w:ind w:left="752" w:right="293"/>
             <w:jc w:val="both"/>
           </w:pPr>
         </w:pPrChange>
@@ -11182,7 +12386,7 @@
         <w:rPr>
           <w:sz w:val="20"/>
         </w:rPr>
-        <w:pPrChange w:id="42" w:author="Guest User" w:date="2025-11-21T17:30:00Z">
+        <w:pPrChange w:id="37" w:author="Guest User" w:date="2025-11-21T17:30:00Z">
           <w:pPr>
             <w:pStyle w:val="ListParagraph"/>
             <w:numPr>
@@ -11192,7 +12396,7 @@
               <w:tab w:val="left" w:pos="751"/>
             </w:tabs>
             <w:spacing w:before="7" w:line="252" w:lineRule="auto"/>
-            <w:ind w:right="295"/>
+            <w:ind w:left="752" w:right="295"/>
             <w:jc w:val="both"/>
           </w:pPr>
         </w:pPrChange>
@@ -11540,7 +12744,7 @@
         <w:rPr>
           <w:sz w:val="20"/>
         </w:rPr>
-        <w:pPrChange w:id="43" w:author="Guest User" w:date="2025-11-21T17:30:00Z">
+        <w:pPrChange w:id="38" w:author="Guest User" w:date="2025-11-21T17:30:00Z">
           <w:pPr>
             <w:pStyle w:val="ListParagraph"/>
             <w:numPr>
@@ -11792,7 +12996,7 @@
         <w:rPr>
           <w:sz w:val="20"/>
         </w:rPr>
-        <w:pPrChange w:id="44" w:author="Guest User" w:date="2025-11-21T17:30:00Z">
+        <w:pPrChange w:id="39" w:author="Guest User" w:date="2025-11-21T17:30:00Z">
           <w:pPr>
             <w:pStyle w:val="ListParagraph"/>
             <w:numPr>
@@ -11802,7 +13006,7 @@
               <w:tab w:val="left" w:pos="751"/>
             </w:tabs>
             <w:spacing w:before="18" w:line="252" w:lineRule="auto"/>
-            <w:ind w:right="458"/>
+            <w:ind w:left="752" w:right="458"/>
           </w:pPr>
         </w:pPrChange>
       </w:pPr>
@@ -12211,7 +13415,7 @@
         <w:rPr>
           <w:sz w:val="20"/>
         </w:rPr>
-        <w:pPrChange w:id="45" w:author="Guest User" w:date="2025-11-21T17:30:00Z">
+        <w:pPrChange w:id="40" w:author="Guest User" w:date="2025-11-21T17:30:00Z">
           <w:pPr>
             <w:pStyle w:val="ListParagraph"/>
             <w:numPr>
@@ -12221,7 +13425,7 @@
               <w:tab w:val="left" w:pos="751"/>
             </w:tabs>
             <w:spacing w:before="10" w:line="249" w:lineRule="auto"/>
-            <w:ind w:right="646"/>
+            <w:ind w:left="752" w:right="646"/>
           </w:pPr>
         </w:pPrChange>
       </w:pPr>
@@ -12441,7 +13645,7 @@
         <w:rPr>
           <w:sz w:val="20"/>
         </w:rPr>
-        <w:pPrChange w:id="46" w:author="Guest User" w:date="2025-11-21T17:30:00Z">
+        <w:pPrChange w:id="41" w:author="Guest User" w:date="2025-11-21T17:30:00Z">
           <w:pPr>
             <w:pStyle w:val="ListParagraph"/>
             <w:numPr>
@@ -12673,7 +13877,7 @@
         <w:rPr>
           <w:sz w:val="20"/>
         </w:rPr>
-        <w:pPrChange w:id="47" w:author="Guest User" w:date="2025-11-21T17:30:00Z">
+        <w:pPrChange w:id="42" w:author="Guest User" w:date="2025-11-21T17:30:00Z">
           <w:pPr>
             <w:pStyle w:val="ListParagraph"/>
             <w:numPr>
@@ -12830,7 +14034,7 @@
         <w:rPr>
           <w:sz w:val="20"/>
         </w:rPr>
-        <w:pPrChange w:id="48" w:author="Guest User" w:date="2025-11-21T17:30:00Z">
+        <w:pPrChange w:id="43" w:author="Guest User" w:date="2025-11-21T17:30:00Z">
           <w:pPr>
             <w:pStyle w:val="ListParagraph"/>
             <w:numPr>
@@ -13047,7 +14251,7 @@
         <w:rPr>
           <w:sz w:val="20"/>
         </w:rPr>
-        <w:pPrChange w:id="49" w:author="Guest User" w:date="2025-11-21T17:30:00Z">
+        <w:pPrChange w:id="44" w:author="Guest User" w:date="2025-11-21T17:30:00Z">
           <w:pPr>
             <w:pStyle w:val="ListParagraph"/>
             <w:numPr>
@@ -13189,7 +14393,7 @@
         <w:rPr>
           <w:sz w:val="20"/>
         </w:rPr>
-        <w:pPrChange w:id="50" w:author="Guest User" w:date="2025-11-21T17:30:00Z">
+        <w:pPrChange w:id="45" w:author="Guest User" w:date="2025-11-21T17:30:00Z">
           <w:pPr>
             <w:pStyle w:val="ListParagraph"/>
             <w:numPr>
@@ -13403,7 +14607,7 @@
         <w:rPr>
           <w:sz w:val="20"/>
         </w:rPr>
-        <w:pPrChange w:id="51" w:author="Guest User" w:date="2025-11-21T17:30:00Z">
+        <w:pPrChange w:id="46" w:author="Guest User" w:date="2025-11-21T17:30:00Z">
           <w:pPr>
             <w:pStyle w:val="ListParagraph"/>
             <w:numPr>
@@ -13413,7 +14617,7 @@
               <w:tab w:val="left" w:pos="739"/>
               <w:tab w:val="left" w:pos="751"/>
             </w:tabs>
-            <w:ind w:right="1144"/>
+            <w:ind w:left="742" w:right="1144" w:hanging="350"/>
           </w:pPr>
         </w:pPrChange>
       </w:pPr>
@@ -13449,7 +14653,7 @@
         <w:rPr>
           <w:sz w:val="20"/>
         </w:rPr>
-        <w:pPrChange w:id="52" w:author="Guest User" w:date="2025-11-21T17:30:00Z">
+        <w:pPrChange w:id="47" w:author="Guest User" w:date="2025-11-21T17:30:00Z">
           <w:pPr>
             <w:pStyle w:val="ListParagraph"/>
             <w:numPr>
@@ -13460,7 +14664,7 @@
               <w:tab w:val="left" w:pos="751"/>
             </w:tabs>
             <w:spacing w:before="1"/>
-            <w:ind w:right="1472"/>
+            <w:ind w:left="742" w:right="1472" w:hanging="350"/>
           </w:pPr>
         </w:pPrChange>
       </w:pPr>
@@ -13655,7 +14859,7 @@
 </file>
 
 <file path=word/numbering.xml><?xml version="1.0" encoding="utf-8"?>
-<w:numbering xmlns:wpc="http://schemas.microsoft.com/office/word/2010/wordprocessingCanvas" xmlns:cx="http://schemas.microsoft.com/office/drawing/2014/chartex" xmlns:cx1="http://schemas.microsoft.com/office/drawing/2015/9/8/chartex" xmlns:cx2="http://schemas.microsoft.com/office/drawing/2015/10/21/chartex" xmlns:cx3="http://schemas.microsoft.com/office/drawing/2016/5/9/chartex" xmlns:cx4="http://schemas.microsoft.com/office/drawing/2016/5/10/chartex" xmlns:cx5="http://schemas.microsoft.com/office/drawing/2016/5/11/chartex" xmlns:cx6="http://schemas.microsoft.com/office/drawing/2016/5/12/chartex" xmlns:cx7="http://schemas.microsoft.com/office/drawing/2016/5/13/chartex" xmlns:cx8="http://schemas.microsoft.com/office/drawing/2016/5/14/chartex" xmlns:mc="http://schemas.openxmlformats.org/markup-compatibility/2006" xmlns:aink="http://schemas.microsoft.com/office/drawing/2016/ink" xmlns:am3d="http://schemas.microsoft.com/office/drawing/2017/model3d" xmlns:o="urn:schemas-microsoft-com:office:office" xmlns:r="http://schemas.openxmlformats.org/officeDocument/2006/relationships" xmlns:m="http://schemas.openxmlformats.org/officeDocument/2006/math" xmlns:v="urn:schemas-microsoft-com:vml" xmlns:wp14="http://schemas.microsoft.com/office/word/2010/wordprocessingDrawing" xmlns:wp="http://schemas.openxmlformats.org/drawingml/2006/wordprocessingDrawing" xmlns:w10="urn:schemas-microsoft-com:office:word" xmlns:w="http://schemas.openxmlformats.org/wordprocessingml/2006/main" xmlns:w14="http://schemas.microsoft.com/office/word/2010/wordml" xmlns:w15="http://schemas.microsoft.com/office/word/2012/wordml" xmlns:w16cid="http://schemas.microsoft.com/office/word/2016/wordml/cid" xmlns:w16se="http://schemas.microsoft.com/office/word/2015/wordml/symex" xmlns:wpg="http://schemas.microsoft.com/office/word/2010/wordprocessingGroup" xmlns:wpi="http://schemas.microsoft.com/office/word/2010/wordprocessingInk" xmlns:wne="http://schemas.microsoft.com/office/word/2006/wordml" xmlns:wps="http://schemas.microsoft.com/office/word/2010/wordprocessingShape" mc:Ignorable="w14 w15 w16se w16cid wp14">
+<w:numbering xmlns:wpc="http://schemas.microsoft.com/office/word/2010/wordprocessingCanvas" xmlns:cx="http://schemas.microsoft.com/office/drawing/2014/chartex" xmlns:cx1="http://schemas.microsoft.com/office/drawing/2015/9/8/chartex" xmlns:cx2="http://schemas.microsoft.com/office/drawing/2015/10/21/chartex" xmlns:cx3="http://schemas.microsoft.com/office/drawing/2016/5/9/chartex" xmlns:cx4="http://schemas.microsoft.com/office/drawing/2016/5/10/chartex" xmlns:cx5="http://schemas.microsoft.com/office/drawing/2016/5/11/chartex" xmlns:cx6="http://schemas.microsoft.com/office/drawing/2016/5/12/chartex" xmlns:cx7="http://schemas.microsoft.com/office/drawing/2016/5/13/chartex" xmlns:cx8="http://schemas.microsoft.com/office/drawing/2016/5/14/chartex" xmlns:mc="http://schemas.openxmlformats.org/markup-compatibility/2006" xmlns:aink="http://schemas.microsoft.com/office/drawing/2016/ink" xmlns:am3d="http://schemas.microsoft.com/office/drawing/2017/model3d" xmlns:o="urn:schemas-microsoft-com:office:office" xmlns:oel="http://schemas.microsoft.com/office/2019/extlst" xmlns:r="http://schemas.openxmlformats.org/officeDocument/2006/relationships" xmlns:m="http://schemas.openxmlformats.org/officeDocument/2006/math" xmlns:v="urn:schemas-microsoft-com:vml" xmlns:wp14="http://schemas.microsoft.com/office/word/2010/wordprocessingDrawing" xmlns:wp="http://schemas.openxmlformats.org/drawingml/2006/wordprocessingDrawing" xmlns:w10="urn:schemas-microsoft-com:office:word" xmlns:w="http://schemas.openxmlformats.org/wordprocessingml/2006/main" xmlns:w14="http://schemas.microsoft.com/office/word/2010/wordml" xmlns:w15="http://schemas.microsoft.com/office/word/2012/wordml" xmlns:w16cex="http://schemas.microsoft.com/office/word/2018/wordml/cex" xmlns:w16cid="http://schemas.microsoft.com/office/word/2016/wordml/cid" xmlns:w16="http://schemas.microsoft.com/office/word/2018/wordml" xmlns:w16du="http://schemas.microsoft.com/office/word/2023/wordml/word16du" xmlns:w16sdtdh="http://schemas.microsoft.com/office/word/2020/wordml/sdtdatahash" xmlns:w16sdtfl="http://schemas.microsoft.com/office/word/2024/wordml/sdtformatlock" xmlns:w16se="http://schemas.microsoft.com/office/word/2015/wordml/symex" xmlns:wpg="http://schemas.microsoft.com/office/word/2010/wordprocessingGroup" xmlns:wpi="http://schemas.microsoft.com/office/word/2010/wordprocessingInk" xmlns:wne="http://schemas.microsoft.com/office/word/2006/wordml" xmlns:wps="http://schemas.microsoft.com/office/word/2010/wordprocessingShape" mc:Ignorable="w14 w15 w16se w16cid w16 w16cex w16sdtdh w16sdtfl w16du wp14">
   <w:abstractNum w:abstractNumId="0" w15:restartNumberingAfterBreak="0">
     <w:nsid w:val="059A0759"/>
     <w:multiLevelType w:val="hybridMultilevel"/>
@@ -16634,83 +17838,83 @@
       </w:rPr>
     </w:lvl>
   </w:abstractNum>
-  <w:num w:numId="1">
+  <w:num w:numId="1" w16cid:durableId="805195012">
     <w:abstractNumId w:val="7"/>
   </w:num>
-  <w:num w:numId="2">
+  <w:num w:numId="2" w16cid:durableId="680011713">
     <w:abstractNumId w:val="17"/>
   </w:num>
-  <w:num w:numId="3">
+  <w:num w:numId="3" w16cid:durableId="2137331421">
     <w:abstractNumId w:val="23"/>
   </w:num>
-  <w:num w:numId="4">
+  <w:num w:numId="4" w16cid:durableId="939725340">
     <w:abstractNumId w:val="8"/>
   </w:num>
-  <w:num w:numId="5">
+  <w:num w:numId="5" w16cid:durableId="1355577486">
     <w:abstractNumId w:val="5"/>
   </w:num>
-  <w:num w:numId="6">
+  <w:num w:numId="6" w16cid:durableId="1026829108">
     <w:abstractNumId w:val="18"/>
   </w:num>
-  <w:num w:numId="7">
+  <w:num w:numId="7" w16cid:durableId="1785272749">
     <w:abstractNumId w:val="14"/>
   </w:num>
-  <w:num w:numId="8">
+  <w:num w:numId="8" w16cid:durableId="63184691">
     <w:abstractNumId w:val="9"/>
   </w:num>
-  <w:num w:numId="9">
+  <w:num w:numId="9" w16cid:durableId="1438869512">
     <w:abstractNumId w:val="1"/>
   </w:num>
-  <w:num w:numId="10">
+  <w:num w:numId="10" w16cid:durableId="1253733568">
     <w:abstractNumId w:val="11"/>
   </w:num>
-  <w:num w:numId="11">
+  <w:num w:numId="11" w16cid:durableId="1508061686">
     <w:abstractNumId w:val="15"/>
   </w:num>
-  <w:num w:numId="12">
+  <w:num w:numId="12" w16cid:durableId="869030333">
     <w:abstractNumId w:val="6"/>
   </w:num>
-  <w:num w:numId="13">
+  <w:num w:numId="13" w16cid:durableId="1458252461">
     <w:abstractNumId w:val="12"/>
   </w:num>
-  <w:num w:numId="14">
+  <w:num w:numId="14" w16cid:durableId="636648526">
     <w:abstractNumId w:val="22"/>
   </w:num>
-  <w:num w:numId="15">
+  <w:num w:numId="15" w16cid:durableId="465588856">
     <w:abstractNumId w:val="16"/>
   </w:num>
-  <w:num w:numId="16">
+  <w:num w:numId="16" w16cid:durableId="855121175">
     <w:abstractNumId w:val="19"/>
   </w:num>
-  <w:num w:numId="17">
+  <w:num w:numId="17" w16cid:durableId="1290815382">
     <w:abstractNumId w:val="13"/>
   </w:num>
-  <w:num w:numId="18">
+  <w:num w:numId="18" w16cid:durableId="1695378162">
     <w:abstractNumId w:val="4"/>
   </w:num>
-  <w:num w:numId="19">
+  <w:num w:numId="19" w16cid:durableId="1292830299">
     <w:abstractNumId w:val="0"/>
   </w:num>
-  <w:num w:numId="20">
+  <w:num w:numId="20" w16cid:durableId="922222903">
     <w:abstractNumId w:val="2"/>
   </w:num>
-  <w:num w:numId="21">
+  <w:num w:numId="21" w16cid:durableId="1813400569">
     <w:abstractNumId w:val="20"/>
   </w:num>
-  <w:num w:numId="22">
+  <w:num w:numId="22" w16cid:durableId="1822194091">
     <w:abstractNumId w:val="10"/>
   </w:num>
-  <w:num w:numId="23">
+  <w:num w:numId="23" w16cid:durableId="1739204648">
     <w:abstractNumId w:val="3"/>
   </w:num>
-  <w:num w:numId="24">
+  <w:num w:numId="24" w16cid:durableId="625963899">
     <w:abstractNumId w:val="21"/>
   </w:num>
 </w:numbering>
 </file>
 
 <file path=word/styles.xml><?xml version="1.0" encoding="utf-8"?>
-<w:styles xmlns:mc="http://schemas.openxmlformats.org/markup-compatibility/2006" xmlns:r="http://schemas.openxmlformats.org/officeDocument/2006/relationships" xmlns:w="http://schemas.openxmlformats.org/wordprocessingml/2006/main" xmlns:w14="http://schemas.microsoft.com/office/word/2010/wordml" xmlns:w15="http://schemas.microsoft.com/office/word/2012/wordml" xmlns:w16cid="http://schemas.microsoft.com/office/word/2016/wordml/cid" xmlns:w16se="http://schemas.microsoft.com/office/word/2015/wordml/symex" mc:Ignorable="w14 w15 w16se w16cid">
+<w:styles xmlns:mc="http://schemas.openxmlformats.org/markup-compatibility/2006" xmlns:r="http://schemas.openxmlformats.org/officeDocument/2006/relationships" xmlns:w="http://schemas.openxmlformats.org/wordprocessingml/2006/main" xmlns:w14="http://schemas.microsoft.com/office/word/2010/wordml" xmlns:w15="http://schemas.microsoft.com/office/word/2012/wordml" xmlns:w16cex="http://schemas.microsoft.com/office/word/2018/wordml/cex" xmlns:w16cid="http://schemas.microsoft.com/office/word/2016/wordml/cid" xmlns:w16="http://schemas.microsoft.com/office/word/2018/wordml" xmlns:w16du="http://schemas.microsoft.com/office/word/2023/wordml/word16du" xmlns:w16sdtdh="http://schemas.microsoft.com/office/word/2020/wordml/sdtdatahash" xmlns:w16sdtfl="http://schemas.microsoft.com/office/word/2024/wordml/sdtformatlock" xmlns:w16se="http://schemas.microsoft.com/office/word/2015/wordml/symex" mc:Ignorable="w14 w15 w16se w16cid w16 w16cex w16sdtdh w16sdtfl w16du">
   <w:docDefaults>
     <w:rPrDefault>
       <w:rPr>
@@ -16728,7 +17932,7 @@
       </w:pPr>
     </w:pPrDefault>
   </w:docDefaults>
-  <w:latentStyles w:defLockedState="0" w:defUIPriority="99" w:defSemiHidden="0" w:defUnhideWhenUsed="0" w:defQFormat="0" w:count="375">
+  <w:latentStyles w:defLockedState="0" w:defUIPriority="99" w:defSemiHidden="0" w:defUnhideWhenUsed="0" w:defQFormat="0" w:count="376">
     <w:lsdException w:name="Normal" w:uiPriority="0" w:qFormat="1"/>
     <w:lsdException w:name="heading 1" w:uiPriority="9" w:qFormat="1"/>
     <w:lsdException w:name="heading 2" w:semiHidden="1" w:uiPriority="9" w:unhideWhenUsed="1" w:qFormat="1"/>
@@ -17104,6 +18308,7 @@
     <w:lsdException w:name="Smart Hyperlink" w:semiHidden="1" w:unhideWhenUsed="1"/>
     <w:lsdException w:name="Hashtag" w:semiHidden="1" w:unhideWhenUsed="1"/>
     <w:lsdException w:name="Unresolved Mention" w:semiHidden="1" w:unhideWhenUsed="1"/>
+    <w:lsdException w:name="Smart Link" w:semiHidden="1" w:unhideWhenUsed="1"/>
   </w:latentStyles>
   <w:style w:type="paragraph" w:default="1" w:styleId="Normal">
     <w:name w:val="Normal"/>
